--- a/综合论文训练开题报告_宾光祥.docx
+++ b/综合论文训练开题报告_宾光祥.docx
@@ -1,6 +1,6 @@
 
 <file path=word/document.xml><?xml version="1.0" encoding="utf-8"?>
-<w:document xmlns:wpc="http://schemas.microsoft.com/office/word/2010/wordprocessingCanvas" xmlns:cx="http://schemas.microsoft.com/office/drawing/2014/chartex" xmlns:cx1="http://schemas.microsoft.com/office/drawing/2015/9/8/chartex" xmlns:cx2="http://schemas.microsoft.com/office/drawing/2015/10/21/chartex" xmlns:cx3="http://schemas.microsoft.com/office/drawing/2016/5/9/chartex" xmlns:cx4="http://schemas.microsoft.com/office/drawing/2016/5/10/chartex" xmlns:cx5="http://schemas.microsoft.com/office/drawing/2016/5/11/chartex" xmlns:cx6="http://schemas.microsoft.com/office/drawing/2016/5/12/chartex" xmlns:cx7="http://schemas.microsoft.com/office/drawing/2016/5/13/chartex" xmlns:cx8="http://schemas.microsoft.com/office/drawing/2016/5/14/chartex" xmlns:mc="http://schemas.openxmlformats.org/markup-compatibility/2006" xmlns:aink="http://schemas.microsoft.com/office/drawing/2016/ink" xmlns:am3d="http://schemas.microsoft.com/office/drawing/2017/model3d" xmlns:o="urn:schemas-microsoft-com:office:office" xmlns:r="http://schemas.openxmlformats.org/officeDocument/2006/relationships" xmlns:m="http://schemas.openxmlformats.org/officeDocument/2006/math" xmlns:v="urn:schemas-microsoft-com:vml" xmlns:wp14="http://schemas.microsoft.com/office/word/2010/wordprocessingDrawing" xmlns:wp="http://schemas.openxmlformats.org/drawingml/2006/wordprocessingDrawing" xmlns:w10="urn:schemas-microsoft-com:office:word" xmlns:w="http://schemas.openxmlformats.org/wordprocessingml/2006/main" xmlns:w14="http://schemas.microsoft.com/office/word/2010/wordml" xmlns:w15="http://schemas.microsoft.com/office/word/2012/wordml" xmlns:w16cid="http://schemas.microsoft.com/office/word/2016/wordml/cid" xmlns:w16se="http://schemas.microsoft.com/office/word/2015/wordml/symex" xmlns:wpg="http://schemas.microsoft.com/office/word/2010/wordprocessingGroup" xmlns:wpi="http://schemas.microsoft.com/office/word/2010/wordprocessingInk" xmlns:wne="http://schemas.microsoft.com/office/word/2006/wordml" xmlns:wps="http://schemas.microsoft.com/office/word/2010/wordprocessingShape" mc:Ignorable="w14 w15 w16se w16cid wp14">
+<w:document xmlns:wpc="http://schemas.microsoft.com/office/word/2010/wordprocessingCanvas" xmlns:cx="http://schemas.microsoft.com/office/drawing/2014/chartex" xmlns:mc="http://schemas.openxmlformats.org/markup-compatibility/2006" xmlns:o="urn:schemas-microsoft-com:office:office" xmlns:r="http://schemas.openxmlformats.org/officeDocument/2006/relationships" xmlns:m="http://schemas.openxmlformats.org/officeDocument/2006/math" xmlns:v="urn:schemas-microsoft-com:vml" xmlns:wp14="http://schemas.microsoft.com/office/word/2010/wordprocessingDrawing" xmlns:wp="http://schemas.openxmlformats.org/drawingml/2006/wordprocessingDrawing" xmlns:w10="urn:schemas-microsoft-com:office:word" xmlns:w="http://schemas.openxmlformats.org/wordprocessingml/2006/main" xmlns:w14="http://schemas.microsoft.com/office/word/2010/wordml" xmlns:w15="http://schemas.microsoft.com/office/word/2012/wordml" xmlns:w16se="http://schemas.microsoft.com/office/word/2015/wordml/symex" xmlns:wpg="http://schemas.microsoft.com/office/word/2010/wordprocessingGroup" xmlns:wpi="http://schemas.microsoft.com/office/word/2010/wordprocessingInk" xmlns:wne="http://schemas.microsoft.com/office/word/2006/wordml" xmlns:wps="http://schemas.microsoft.com/office/word/2010/wordprocessingShape" mc:Ignorable="w14 w15 w16se wp14">
   <w:body>
     <w:p>
       <w:pPr>
@@ -77,7 +77,7 @@
         <w:jc w:val="center"/>
         <w:rPr>
           <w:rFonts w:ascii="黑体" w:eastAsia="黑体" w:hAnsi="黑体"/>
-          <w:sz w:val="44"/>
+          <w:sz w:val="40"/>
           <w:szCs w:val="44"/>
           <w:u w:val="single"/>
         </w:rPr>
@@ -85,7 +85,7 @@
       <w:r>
         <w:rPr>
           <w:rFonts w:ascii="黑体" w:eastAsia="黑体" w:hAnsi="黑体" w:hint="eastAsia"/>
-          <w:sz w:val="44"/>
+          <w:sz w:val="40"/>
           <w:szCs w:val="44"/>
         </w:rPr>
         <w:t>题目</w:t>
@@ -93,7 +93,7 @@
       <w:r>
         <w:rPr>
           <w:rFonts w:ascii="黑体" w:eastAsia="黑体" w:hAnsi="黑体"/>
-          <w:sz w:val="44"/>
+          <w:sz w:val="40"/>
           <w:szCs w:val="44"/>
         </w:rPr>
         <w:t>：</w:t>
@@ -101,18 +101,12 @@
       <w:r>
         <w:rPr>
           <w:rFonts w:ascii="黑体" w:eastAsia="黑体" w:hAnsi="黑体" w:hint="eastAsia"/>
-          <w:sz w:val="44"/>
+          <w:b/>
+          <w:bCs/>
+          <w:sz w:val="40"/>
           <w:szCs w:val="44"/>
         </w:rPr>
-        <w:t>深度学习</w:t>
-      </w:r>
-      <w:r>
-        <w:rPr>
-          <w:rFonts w:ascii="黑体" w:eastAsia="黑体" w:hAnsi="黑体" w:hint="eastAsia"/>
-          <w:sz w:val="44"/>
-          <w:szCs w:val="44"/>
-        </w:rPr>
-        <w:t>在通信系统物理层的应用</w:t>
+        <w:t>基于时间数字转换模块的符合计数器</w:t>
       </w:r>
     </w:p>
     <w:p>
@@ -236,18 +230,34 @@
       <w:pPr>
         <w:ind w:left="2100" w:firstLine="420"/>
         <w:rPr>
+          <w:rFonts w:ascii="楷体" w:eastAsia="楷体" w:hAnsi="楷体" w:hint="eastAsia"/>
+          <w:sz w:val="32"/>
+          <w:szCs w:val="32"/>
+        </w:rPr>
+      </w:pPr>
+      <w:r>
+        <w:rPr>
+          <w:rFonts w:ascii="楷体" w:eastAsia="楷体" w:hAnsi="楷体" w:hint="eastAsia"/>
+          <w:sz w:val="32"/>
+          <w:szCs w:val="32"/>
+        </w:rPr>
+        <w:t>姓</w:t>
+      </w:r>
+      <w:r>
+        <w:rPr>
           <w:rFonts w:ascii="楷体" w:eastAsia="楷体" w:hAnsi="楷体"/>
           <w:sz w:val="32"/>
           <w:szCs w:val="32"/>
         </w:rPr>
-      </w:pPr>
+        <w:t xml:space="preserve">    </w:t>
+      </w:r>
       <w:r>
         <w:rPr>
           <w:rFonts w:ascii="楷体" w:eastAsia="楷体" w:hAnsi="楷体" w:hint="eastAsia"/>
           <w:sz w:val="32"/>
           <w:szCs w:val="32"/>
         </w:rPr>
-        <w:t>姓</w:t>
+        <w:t>名：</w:t>
       </w:r>
       <w:r>
         <w:rPr>
@@ -255,7 +265,7 @@
           <w:sz w:val="32"/>
           <w:szCs w:val="32"/>
         </w:rPr>
-        <w:t xml:space="preserve">    </w:t>
+        <w:t xml:space="preserve"> </w:t>
       </w:r>
       <w:r>
         <w:rPr>
@@ -263,14 +273,48 @@
           <w:sz w:val="32"/>
           <w:szCs w:val="32"/>
         </w:rPr>
-        <w:t>名：</w:t>
-      </w:r>
-      <w:r>
+        <w:t>宾光祥</w:t>
+      </w:r>
+    </w:p>
+    <w:p>
+      <w:pPr>
+        <w:ind w:left="2100" w:firstLine="420"/>
         <w:rPr>
           <w:rFonts w:ascii="楷体" w:eastAsia="楷体" w:hAnsi="楷体"/>
           <w:sz w:val="32"/>
           <w:szCs w:val="32"/>
         </w:rPr>
+      </w:pPr>
+      <w:r>
+        <w:rPr>
+          <w:rFonts w:ascii="楷体" w:eastAsia="楷体" w:hAnsi="楷体" w:hint="eastAsia"/>
+          <w:sz w:val="32"/>
+          <w:szCs w:val="32"/>
+        </w:rPr>
+        <w:t>指导</w:t>
+      </w:r>
+      <w:r>
+        <w:rPr>
+          <w:rFonts w:ascii="楷体" w:eastAsia="楷体" w:hAnsi="楷体"/>
+          <w:sz w:val="32"/>
+          <w:szCs w:val="32"/>
+        </w:rPr>
+        <w:t>教师</w:t>
+      </w:r>
+      <w:r>
+        <w:rPr>
+          <w:rFonts w:ascii="楷体" w:eastAsia="楷体" w:hAnsi="楷体" w:hint="eastAsia"/>
+          <w:sz w:val="32"/>
+          <w:szCs w:val="32"/>
+        </w:rPr>
+        <w:t>：</w:t>
+      </w:r>
+      <w:r>
+        <w:rPr>
+          <w:rFonts w:ascii="楷体" w:eastAsia="楷体" w:hAnsi="楷体"/>
+          <w:sz w:val="32"/>
+          <w:szCs w:val="32"/>
+        </w:rPr>
         <w:t xml:space="preserve"> </w:t>
       </w:r>
       <w:r>
@@ -279,57 +323,7 @@
           <w:sz w:val="32"/>
           <w:szCs w:val="32"/>
         </w:rPr>
-        <w:t>朱邦华</w:t>
-      </w:r>
-    </w:p>
-    <w:p>
-      <w:pPr>
-        <w:ind w:left="2100" w:firstLine="420"/>
-        <w:rPr>
-          <w:rFonts w:ascii="楷体" w:eastAsia="楷体" w:hAnsi="楷体"/>
-          <w:sz w:val="32"/>
-          <w:szCs w:val="32"/>
-        </w:rPr>
-      </w:pPr>
-      <w:r>
-        <w:rPr>
-          <w:rFonts w:ascii="楷体" w:eastAsia="楷体" w:hAnsi="楷体" w:hint="eastAsia"/>
-          <w:sz w:val="32"/>
-          <w:szCs w:val="32"/>
-        </w:rPr>
-        <w:t>指导</w:t>
-      </w:r>
-      <w:r>
-        <w:rPr>
-          <w:rFonts w:ascii="楷体" w:eastAsia="楷体" w:hAnsi="楷体"/>
-          <w:sz w:val="32"/>
-          <w:szCs w:val="32"/>
-        </w:rPr>
-        <w:t>教师</w:t>
-      </w:r>
-      <w:r>
-        <w:rPr>
-          <w:rFonts w:ascii="楷体" w:eastAsia="楷体" w:hAnsi="楷体" w:hint="eastAsia"/>
-          <w:sz w:val="32"/>
-          <w:szCs w:val="32"/>
-        </w:rPr>
-        <w:t>：</w:t>
-      </w:r>
-      <w:r>
-        <w:rPr>
-          <w:rFonts w:ascii="楷体" w:eastAsia="楷体" w:hAnsi="楷体"/>
-          <w:sz w:val="32"/>
-          <w:szCs w:val="32"/>
-        </w:rPr>
-        <w:t xml:space="preserve"> </w:t>
-      </w:r>
-      <w:r>
-        <w:rPr>
-          <w:rFonts w:ascii="楷体" w:eastAsia="楷体" w:hAnsi="楷体" w:hint="eastAsia"/>
-          <w:sz w:val="32"/>
-          <w:szCs w:val="32"/>
-        </w:rPr>
-        <w:t>王劲涛</w:t>
+        <w:t>马晓红</w:t>
       </w:r>
     </w:p>
     <w:p>
@@ -502,431 +496,258 @@
       <w:pPr>
         <w:ind w:firstLineChars="200" w:firstLine="480"/>
         <w:rPr>
+          <w:sz w:val="24"/>
+        </w:rPr>
+      </w:pPr>
+      <w:r>
+        <w:rPr>
+          <w:rFonts w:hint="eastAsia"/>
+          <w:sz w:val="24"/>
+        </w:rPr>
+        <w:t>符合计数：一对粒子在时间上高度相关则称为符合，对这样的粒子对的记录就是符合计数。用于完成符合计数功能的装置即符合计数器。符合测量方法被广泛的应用于宇宙射线、核物理、量子力学等粒子物理学的研究中</w:t>
+      </w:r>
+      <w:r>
+        <w:rPr>
+          <w:rFonts w:hint="eastAsia"/>
+          <w:sz w:val="24"/>
+        </w:rPr>
+        <w:t>。</w:t>
+      </w:r>
+      <w:r>
+        <w:rPr>
+          <w:rFonts w:hint="eastAsia"/>
+          <w:sz w:val="24"/>
+        </w:rPr>
+        <w:t>符合计数器通常是对</w:t>
+      </w:r>
+      <w:r>
+        <w:rPr>
+          <w:rFonts w:hint="eastAsia"/>
+          <w:sz w:val="24"/>
+        </w:rPr>
+        <w:t>粒子（</w:t>
+      </w:r>
+      <w:r>
+        <w:rPr>
+          <w:rFonts w:hint="eastAsia"/>
+          <w:sz w:val="24"/>
+        </w:rPr>
+        <w:t>单光子</w:t>
+      </w:r>
+      <w:r>
+        <w:rPr>
+          <w:rFonts w:hint="eastAsia"/>
+          <w:sz w:val="24"/>
+        </w:rPr>
+        <w:t>）</w:t>
+      </w:r>
+      <w:r>
+        <w:rPr>
+          <w:rFonts w:hint="eastAsia"/>
+          <w:sz w:val="24"/>
+        </w:rPr>
+        <w:t>探测器产生的电信号脉冲进行符合判定。常用的判定方法有延时法和非延时法。</w:t>
+      </w:r>
+    </w:p>
+    <w:p>
+      <w:pPr>
+        <w:ind w:firstLineChars="200" w:firstLine="480"/>
+        <w:jc w:val="center"/>
+        <w:rPr>
+          <w:sz w:val="24"/>
+        </w:rPr>
+      </w:pPr>
+      <w:r>
+        <w:rPr>
+          <w:sz w:val="24"/>
+        </w:rPr>
+        <w:object w:dxaOrig="5115" w:dyaOrig="4965">
+          <v:shapetype id="_x0000_t75" coordsize="21600,21600" o:spt="75" o:preferrelative="t" path="m@4@5l@4@11@9@11@9@5xe" filled="f" stroked="f">
+            <v:stroke joinstyle="miter"/>
+            <v:formulas>
+              <v:f eqn="if lineDrawn pixelLineWidth 0"/>
+              <v:f eqn="sum @0 1 0"/>
+              <v:f eqn="sum 0 0 @1"/>
+              <v:f eqn="prod @2 1 2"/>
+              <v:f eqn="prod @3 21600 pixelWidth"/>
+              <v:f eqn="prod @3 21600 pixelHeight"/>
+              <v:f eqn="sum @0 0 1"/>
+              <v:f eqn="prod @6 1 2"/>
+              <v:f eqn="prod @7 21600 pixelWidth"/>
+              <v:f eqn="sum @8 21600 0"/>
+              <v:f eqn="prod @7 21600 pixelHeight"/>
+              <v:f eqn="sum @10 21600 0"/>
+            </v:formulas>
+            <v:path o:extrusionok="f" gradientshapeok="t" o:connecttype="rect"/>
+            <o:lock v:ext="edit" aspectratio="t"/>
+          </v:shapetype>
+          <v:shape id="_x0000_i1050" type="#_x0000_t75" style="width:171.15pt;height:165.75pt" o:ole="">
+            <v:imagedata r:id="rId8" o:title=""/>
+          </v:shape>
+          <o:OLEObject Type="Embed" ProgID="Unknown" ShapeID="_x0000_i1050" DrawAspect="Content" ObjectID="_1577209019" r:id="rId9"/>
+        </w:object>
+      </w:r>
+      <w:r>
+        <w:rPr>
+          <w:sz w:val="24"/>
+        </w:rPr>
+        <w:object w:dxaOrig="6390" w:dyaOrig="2385">
+          <v:shape id="_x0000_i1028" type="#_x0000_t75" style="width:325.35pt;height:121.6pt" o:ole="">
+            <v:imagedata r:id="rId10" o:title=""/>
+          </v:shape>
+          <o:OLEObject Type="Embed" ProgID="Unknown" ShapeID="_x0000_i1028" DrawAspect="Content" ObjectID="_1577209020" r:id="rId11"/>
+        </w:object>
+      </w:r>
+    </w:p>
+    <w:p>
+      <w:pPr>
+        <w:ind w:firstLineChars="200" w:firstLine="480"/>
+        <w:jc w:val="left"/>
+        <w:rPr>
           <w:rFonts w:ascii="宋体" w:eastAsia="宋体" w:hAnsi="宋体"/>
           <w:sz w:val="24"/>
         </w:rPr>
       </w:pPr>
       <w:r>
         <w:rPr>
-          <w:rFonts w:hint="eastAsia"/>
-          <w:sz w:val="24"/>
-        </w:rPr>
-        <w:t>在通信领域的物理层传输中，</w:t>
-      </w:r>
-      <w:r>
-        <w:rPr>
-          <w:rFonts w:hint="eastAsia"/>
-          <w:sz w:val="24"/>
-        </w:rPr>
-        <w:t>已经有很成熟的方法对</w:t>
-      </w:r>
-      <w:r>
-        <w:rPr>
           <w:rFonts w:ascii="宋体" w:eastAsia="宋体" w:hAnsi="宋体" w:hint="eastAsia"/>
           <w:sz w:val="24"/>
         </w:rPr>
-        <w:t>不同类型的信道进行建模、针对各种硬件缺陷</w:t>
-      </w:r>
-      <w:r>
+        <w:t>延时法符合计数：对一个通道的信号进行延迟产生延迟信号，这两路信号的脉冲之间如果二通道出现了脉冲则计数。</w:t>
+      </w:r>
+    </w:p>
+    <w:p>
+      <w:pPr>
+        <w:ind w:firstLineChars="200" w:firstLine="480"/>
+        <w:jc w:val="left"/>
         <w:rPr>
           <w:rFonts w:ascii="宋体" w:eastAsia="宋体" w:hAnsi="宋体"/>
           <w:sz w:val="24"/>
         </w:rPr>
-        <w:t>进行</w:t>
-      </w:r>
+      </w:pPr>
       <w:r>
         <w:rPr>
           <w:rFonts w:ascii="宋体" w:eastAsia="宋体" w:hAnsi="宋体" w:hint="eastAsia"/>
           <w:sz w:val="24"/>
         </w:rPr>
-        <w:t>补偿、</w:t>
-      </w:r>
-      <w:r>
+        <w:t>非延时法符合计数（使用）：</w:t>
+      </w:r>
+      <w:r>
+        <w:rPr>
+          <w:rFonts w:ascii="宋体" w:eastAsia="宋体" w:hAnsi="宋体" w:hint="eastAsia"/>
+          <w:sz w:val="24"/>
+        </w:rPr>
+        <w:t>录两通道的脉冲到达具体时间，计算时间差，与设定的阈值进行比较，小于阈值则计数。</w:t>
+      </w:r>
+    </w:p>
+    <w:p>
+      <w:pPr>
+        <w:ind w:firstLineChars="200" w:firstLine="480"/>
+        <w:jc w:val="center"/>
         <w:rPr>
           <w:rFonts w:ascii="宋体" w:eastAsia="宋体" w:hAnsi="宋体"/>
           <w:sz w:val="24"/>
         </w:rPr>
-        <w:t>设计优化</w:t>
-      </w:r>
+      </w:pPr>
+      <w:r>
+        <w:rPr>
+          <w:rFonts w:ascii="宋体" w:eastAsia="宋体" w:hAnsi="宋体"/>
+          <w:sz w:val="24"/>
+        </w:rPr>
+        <w:object w:dxaOrig="5370" w:dyaOrig="5730">
+          <v:shape id="_x0000_i1058" type="#_x0000_t75" style="width:173.9pt;height:185.45pt" o:ole="">
+            <v:imagedata r:id="rId12" o:title=""/>
+          </v:shape>
+          <o:OLEObject Type="Embed" ProgID="Unknown" ShapeID="_x0000_i1058" DrawAspect="Content" ObjectID="_1577209021" r:id="rId13"/>
+        </w:object>
+      </w:r>
+    </w:p>
+    <w:p>
+      <w:pPr>
+        <w:ind w:firstLineChars="200" w:firstLine="480"/>
+        <w:jc w:val="center"/>
+        <w:rPr>
+          <w:rFonts w:ascii="宋体" w:eastAsia="宋体" w:hAnsi="宋体"/>
+          <w:sz w:val="24"/>
+        </w:rPr>
+      </w:pPr>
       <w:r>
         <w:rPr>
           <w:rFonts w:ascii="宋体" w:eastAsia="宋体" w:hAnsi="宋体" w:hint="eastAsia"/>
           <w:sz w:val="24"/>
         </w:rPr>
-        <w:t>检测方案，确保可靠的传输的数据</w:t>
+        <w:t>延时法符合计数</w:t>
+      </w:r>
+    </w:p>
+    <w:p>
+      <w:pPr>
+        <w:ind w:firstLineChars="200" w:firstLine="480"/>
+        <w:jc w:val="left"/>
+        <w:rPr>
+          <w:rFonts w:ascii="宋体" w:eastAsia="宋体" w:hAnsi="宋体" w:hint="eastAsia"/>
+          <w:sz w:val="24"/>
+        </w:rPr>
+      </w:pPr>
+      <w:r>
+        <w:rPr>
+          <w:rFonts w:ascii="宋体" w:eastAsia="宋体" w:hAnsi="宋体" w:hint="eastAsia"/>
+          <w:sz w:val="24"/>
+        </w:rPr>
+        <w:lastRenderedPageBreak/>
+        <w:t>时间数字转换（TDC）：</w:t>
+      </w:r>
+      <w:r>
+        <w:rPr>
+          <w:rFonts w:ascii="宋体" w:eastAsia="宋体" w:hAnsi="宋体" w:hint="eastAsia"/>
+          <w:sz w:val="24"/>
+        </w:rPr>
+        <w:t>使用一组延迟单元对信号进行多次延迟</w:t>
+      </w:r>
+      <w:r>
+        <w:rPr>
+          <w:rFonts w:ascii="宋体" w:eastAsia="宋体" w:hAnsi="宋体" w:hint="eastAsia"/>
+          <w:sz w:val="24"/>
+        </w:rPr>
+        <w:t>，每个延迟单元配合一个触发器，当时钟脉冲结束后，触发器可以记录延迟多少个时间单位，也就是</w:t>
       </w:r>
       <w:r>
         <w:rPr>
           <w:rFonts w:ascii="宋体" w:eastAsia="宋体" w:hAnsi="宋体"/>
           <w:sz w:val="24"/>
         </w:rPr>
-        <w:t>。</w:t>
+        <w:t>stop</w:t>
       </w:r>
       <w:r>
         <w:rPr>
           <w:rFonts w:ascii="宋体" w:eastAsia="宋体" w:hAnsi="宋体" w:hint="eastAsia"/>
           <w:sz w:val="24"/>
         </w:rPr>
-        <w:t>大多数通信中的信号处理算法在统计学和信息论方面有坚实的基础，通常对于易处理的数学模型来说是最佳的。这些通常是线性的，平稳的，具有高斯分布。但是一个实际的系统有很多不完善的地方和非线性</w:t>
+        <w:t>信号相对于</w:t>
       </w:r>
       <w:r>
         <w:rPr>
           <w:rFonts w:ascii="宋体" w:eastAsia="宋体" w:hAnsi="宋体"/>
           <w:sz w:val="24"/>
         </w:rPr>
-        <w:t>[4]（例如，非线性功率放大器（PA），</w:t>
+        <w:t>start</w:t>
       </w:r>
       <w:r>
         <w:rPr>
           <w:rFonts w:ascii="宋体" w:eastAsia="宋体" w:hAnsi="宋体" w:hint="eastAsia"/>
           <w:sz w:val="24"/>
         </w:rPr>
-        <w:t>有限比特位量化等）只能是近似的被这样的模型所刻画。</w:t>
-      </w:r>
-    </w:p>
-    <w:p>
-      <w:pPr>
-        <w:ind w:firstLineChars="200" w:firstLine="480"/>
+        <w:t>信号落后的时间，从而实现将时间转化为数字的测量。这种测量方法的精度取决于延迟单元的延迟时间。</w:t>
+      </w:r>
+      <w:r>
         <w:rPr>
           <w:rFonts w:ascii="宋体" w:eastAsia="宋体" w:hAnsi="宋体"/>
           <w:sz w:val="24"/>
         </w:rPr>
-      </w:pPr>
-      <w:bookmarkStart w:id="0" w:name="_Hlk502608376"/>
-    </w:p>
-    <w:p>
-      <w:pPr>
-        <w:ind w:firstLineChars="200" w:firstLine="480"/>
-        <w:rPr>
-          <w:rFonts w:ascii="宋体" w:eastAsia="宋体" w:hAnsi="宋体"/>
-          <w:sz w:val="24"/>
-        </w:rPr>
-      </w:pPr>
-      <w:r>
-        <w:rPr>
-          <w:rFonts w:ascii="宋体" w:eastAsia="宋体" w:hAnsi="宋体" w:hint="eastAsia"/>
-          <w:sz w:val="24"/>
-        </w:rPr>
-        <w:t>深度学习技术</w:t>
-      </w:r>
-      <w:r>
-        <w:rPr>
-          <w:rFonts w:ascii="宋体" w:eastAsia="宋体" w:hAnsi="宋体" w:hint="eastAsia"/>
-          <w:sz w:val="24"/>
-        </w:rPr>
-        <w:t>近年</w:t>
-      </w:r>
-      <w:r>
-        <w:rPr>
-          <w:rFonts w:ascii="宋体" w:eastAsia="宋体" w:hAnsi="宋体" w:hint="eastAsia"/>
-          <w:sz w:val="24"/>
-        </w:rPr>
-        <w:t>在图像处理、语音识别</w:t>
-      </w:r>
-      <w:r>
-        <w:rPr>
-          <w:rFonts w:ascii="宋体" w:eastAsia="宋体" w:hAnsi="宋体" w:hint="eastAsia"/>
-          <w:sz w:val="24"/>
-        </w:rPr>
-        <w:t>等领域取得了非常重大的突破。神经网络有强大的泛化能力与近似非线性函数的能力，</w:t>
-      </w:r>
-      <w:r>
-        <w:rPr>
-          <w:rFonts w:ascii="宋体" w:eastAsia="宋体" w:hAnsi="宋体" w:hint="eastAsia"/>
-          <w:sz w:val="24"/>
-        </w:rPr>
-        <w:t>这使我们想到是否可以使用神经网络的这一特性处理实际的通信系统。</w:t>
-      </w:r>
-      <w:r>
-        <w:rPr>
-          <w:rFonts w:ascii="宋体" w:eastAsia="宋体" w:hAnsi="宋体"/>
-          <w:sz w:val="24"/>
-        </w:rPr>
-        <w:t>在通讯方面，我们可以设计</w:t>
-      </w:r>
-      <w:r>
-        <w:rPr>
-          <w:rFonts w:ascii="宋体" w:eastAsia="宋体" w:hAnsi="宋体" w:hint="eastAsia"/>
-          <w:sz w:val="24"/>
-        </w:rPr>
-        <w:t>传输信号，使直接的分析算法用于各种通道和系统的符号检测模型（例如，检测星座符号、高斯白噪声（</w:t>
-      </w:r>
-      <w:r>
-        <w:rPr>
-          <w:rFonts w:ascii="宋体" w:eastAsia="宋体" w:hAnsi="宋体"/>
-          <w:sz w:val="24"/>
-        </w:rPr>
-        <w:t>AWGN）</w:t>
-      </w:r>
-      <w:r>
-        <w:rPr>
-          <w:rFonts w:ascii="宋体" w:eastAsia="宋体" w:hAnsi="宋体" w:hint="eastAsia"/>
-          <w:sz w:val="24"/>
-        </w:rPr>
-        <w:t>等等</w:t>
-      </w:r>
-      <w:r>
-        <w:rPr>
-          <w:rFonts w:ascii="宋体" w:eastAsia="宋体" w:hAnsi="宋体"/>
-          <w:sz w:val="24"/>
-        </w:rPr>
-        <w:t>）。</w:t>
-      </w:r>
-      <w:r>
-        <w:rPr>
-          <w:rFonts w:ascii="宋体" w:eastAsia="宋体" w:hAnsi="宋体" w:hint="eastAsia"/>
-          <w:sz w:val="24"/>
-        </w:rPr>
-        <w:t>我们不期望</w:t>
-      </w:r>
-      <w:r>
-        <w:rPr>
-          <w:rFonts w:ascii="宋体" w:eastAsia="宋体" w:hAnsi="宋体" w:hint="eastAsia"/>
-          <w:sz w:val="24"/>
-        </w:rPr>
-        <w:t>深度学习能对物理层现有的算法带来很大的冲击，但</w:t>
-      </w:r>
-      <w:r>
-        <w:rPr>
-          <w:rFonts w:ascii="宋体" w:eastAsia="宋体" w:hAnsi="宋体" w:hint="eastAsia"/>
-          <w:sz w:val="24"/>
-        </w:rPr>
-        <w:t>我们认为</w:t>
-      </w:r>
-      <w:r>
-        <w:rPr>
-          <w:rFonts w:ascii="宋体" w:eastAsia="宋体" w:hAnsi="宋体"/>
-          <w:sz w:val="24"/>
-        </w:rPr>
-        <w:t>DL</w:t>
-      </w:r>
-      <w:r>
-        <w:rPr>
-          <w:rFonts w:ascii="宋体" w:eastAsia="宋体" w:hAnsi="宋体" w:hint="eastAsia"/>
-          <w:sz w:val="24"/>
-        </w:rPr>
-        <w:t>可以提供一个思路，让我们从根本上重新思考通信系统设计</w:t>
-      </w:r>
-      <w:r>
-        <w:rPr>
-          <w:rFonts w:ascii="宋体" w:eastAsia="宋体" w:hAnsi="宋体" w:hint="eastAsia"/>
-          <w:sz w:val="24"/>
-        </w:rPr>
-        <w:t>的</w:t>
-      </w:r>
-      <w:r>
-        <w:rPr>
-          <w:rFonts w:ascii="宋体" w:eastAsia="宋体" w:hAnsi="宋体" w:hint="eastAsia"/>
-          <w:sz w:val="24"/>
-        </w:rPr>
-        <w:t>问题，并带来一定性能上的提高。因为在复杂的通信情况下很难用</w:t>
-      </w:r>
-      <w:r>
-        <w:rPr>
-          <w:rFonts w:ascii="宋体" w:eastAsia="宋体" w:hAnsi="宋体" w:hint="eastAsia"/>
-          <w:sz w:val="24"/>
-        </w:rPr>
-        <w:t>简单</w:t>
-      </w:r>
-      <w:r>
-        <w:rPr>
-          <w:rFonts w:ascii="宋体" w:eastAsia="宋体" w:hAnsi="宋体" w:hint="eastAsia"/>
-          <w:sz w:val="24"/>
-        </w:rPr>
-        <w:t>的数学模型来描述</w:t>
-      </w:r>
-      <w:r>
-        <w:rPr>
-          <w:rFonts w:ascii="宋体" w:eastAsia="宋体" w:hAnsi="宋体" w:hint="eastAsia"/>
-          <w:sz w:val="24"/>
-        </w:rPr>
-        <w:t>，而这些情景恰恰是深度学习大放异彩的地方。</w:t>
-      </w:r>
-    </w:p>
-    <w:bookmarkEnd w:id="0"/>
-    <w:p>
-      <w:pPr>
-        <w:ind w:firstLineChars="200" w:firstLine="480"/>
-        <w:rPr>
-          <w:rFonts w:ascii="宋体" w:eastAsia="宋体" w:hAnsi="宋体"/>
-          <w:sz w:val="24"/>
-        </w:rPr>
-      </w:pPr>
-    </w:p>
-    <w:p>
-      <w:pPr>
-        <w:pStyle w:val="1"/>
-        <w:numPr>
-          <w:ilvl w:val="0"/>
-          <w:numId w:val="6"/>
-        </w:numPr>
-      </w:pPr>
-      <w:r>
-        <w:rPr>
-          <w:rFonts w:hint="eastAsia"/>
-        </w:rPr>
-        <w:t>工作内容</w:t>
-      </w:r>
-    </w:p>
-    <w:p>
-      <w:pPr>
-        <w:ind w:firstLineChars="200" w:firstLine="480"/>
-        <w:rPr>
-          <w:rFonts w:ascii="宋体" w:eastAsia="宋体" w:hAnsi="宋体"/>
-          <w:sz w:val="24"/>
-        </w:rPr>
-      </w:pPr>
-      <w:r>
-        <w:rPr>
-          <w:rFonts w:ascii="宋体" w:eastAsia="宋体" w:hAnsi="宋体" w:hint="eastAsia"/>
-          <w:sz w:val="24"/>
-        </w:rPr>
-        <w:t>目前，我们已经对深度学习在物理层的应用做了一定的尝试。我们试着</w:t>
-      </w:r>
-      <w:r>
-        <w:rPr>
-          <w:rFonts w:ascii="宋体" w:eastAsia="宋体" w:hAnsi="宋体" w:hint="eastAsia"/>
-          <w:sz w:val="24"/>
-        </w:rPr>
-        <w:t>传输长度为500的QPSK信号，通过长度为4的多径高斯信道，</w:t>
-      </w:r>
-      <w:r>
-        <w:rPr>
-          <w:rFonts w:ascii="宋体" w:eastAsia="宋体" w:hAnsi="宋体" w:hint="eastAsia"/>
-          <w:sz w:val="24"/>
-        </w:rPr>
-        <w:t>比较</w:t>
-      </w:r>
-      <w:r>
-        <w:rPr>
-          <w:rFonts w:ascii="宋体" w:eastAsia="宋体" w:hAnsi="宋体" w:hint="eastAsia"/>
-          <w:sz w:val="24"/>
-        </w:rPr>
-        <w:t>在接收端仿真恢复的信号的误符号率。</w:t>
-      </w:r>
-      <w:r>
-        <w:rPr>
-          <w:rFonts w:ascii="宋体" w:eastAsia="宋体" w:hAnsi="宋体" w:hint="eastAsia"/>
-          <w:sz w:val="24"/>
-        </w:rPr>
-        <w:t>我们</w:t>
-      </w:r>
-      <w:r>
-        <w:rPr>
-          <w:rFonts w:ascii="宋体" w:eastAsia="宋体" w:hAnsi="宋体" w:hint="eastAsia"/>
-          <w:sz w:val="24"/>
-        </w:rPr>
-        <w:t>使用一层CNN，MSE作为损失函数（未知信道）</w:t>
-      </w:r>
-      <w:r>
-        <w:rPr>
-          <w:rFonts w:ascii="宋体" w:eastAsia="宋体" w:hAnsi="宋体" w:hint="eastAsia"/>
-          <w:sz w:val="24"/>
-        </w:rPr>
-        <w:t>，训练数据共</w:t>
-      </w:r>
-      <w:r>
-        <w:rPr>
-          <w:rFonts w:ascii="宋体" w:eastAsia="宋体" w:hAnsi="宋体" w:hint="eastAsia"/>
-          <w:sz w:val="24"/>
-        </w:rPr>
-        <w:t>1</w:t>
-      </w:r>
-      <w:r>
-        <w:rPr>
-          <w:rFonts w:ascii="宋体" w:eastAsia="宋体" w:hAnsi="宋体" w:hint="eastAsia"/>
-          <w:sz w:val="24"/>
-        </w:rPr>
-        <w:t>000组导频</w:t>
-      </w:r>
-      <w:r>
-        <w:rPr>
-          <w:rFonts w:ascii="宋体" w:eastAsia="宋体" w:hAnsi="宋体" w:hint="eastAsia"/>
-          <w:sz w:val="24"/>
-        </w:rPr>
-        <w:t>，与已知信道下的</w:t>
-      </w:r>
-      <w:r>
-        <w:rPr>
-          <w:rFonts w:ascii="宋体" w:eastAsia="宋体" w:hAnsi="宋体" w:hint="eastAsia"/>
-          <w:sz w:val="24"/>
-        </w:rPr>
-        <w:t>最小均方误差方法（</w:t>
-      </w:r>
-      <w:r>
-        <w:rPr>
-          <w:rFonts w:ascii="宋体" w:eastAsia="宋体" w:hAnsi="宋体" w:hint="eastAsia"/>
-          <w:sz w:val="24"/>
-        </w:rPr>
-        <w:t>MMSE</w:t>
-      </w:r>
-      <w:r>
-        <w:rPr>
-          <w:rFonts w:ascii="宋体" w:eastAsia="宋体" w:hAnsi="宋体" w:hint="eastAsia"/>
-          <w:sz w:val="24"/>
-        </w:rPr>
-        <w:t>）</w:t>
-      </w:r>
-      <w:r>
-        <w:rPr>
-          <w:rFonts w:ascii="宋体" w:eastAsia="宋体" w:hAnsi="宋体" w:hint="eastAsia"/>
-          <w:sz w:val="24"/>
-        </w:rPr>
-        <w:t>与</w:t>
-      </w:r>
-      <w:r>
-        <w:rPr>
-          <w:rFonts w:ascii="宋体" w:eastAsia="宋体" w:hAnsi="宋体" w:hint="eastAsia"/>
-          <w:sz w:val="24"/>
-        </w:rPr>
-        <w:t>迫零法（</w:t>
-      </w:r>
-      <w:r>
-        <w:rPr>
-          <w:rFonts w:ascii="宋体" w:eastAsia="宋体" w:hAnsi="宋体" w:hint="eastAsia"/>
-          <w:sz w:val="24"/>
-        </w:rPr>
-        <w:t>ZF</w:t>
-      </w:r>
-      <w:r>
-        <w:rPr>
-          <w:rFonts w:ascii="宋体" w:eastAsia="宋体" w:hAnsi="宋体" w:hint="eastAsia"/>
-          <w:sz w:val="24"/>
-        </w:rPr>
-        <w:t>）的误符号率</w:t>
-      </w:r>
-      <w:r>
-        <w:rPr>
-          <w:rFonts w:ascii="宋体" w:eastAsia="宋体" w:hAnsi="宋体" w:hint="eastAsia"/>
-          <w:sz w:val="24"/>
-        </w:rPr>
-        <w:t>对比</w:t>
-      </w:r>
-      <w:r>
-        <w:rPr>
-          <w:rFonts w:ascii="宋体" w:eastAsia="宋体" w:hAnsi="宋体" w:hint="eastAsia"/>
-          <w:sz w:val="24"/>
-        </w:rPr>
-        <w:t>。效果如图1。</w:t>
-      </w:r>
-    </w:p>
-    <w:p>
-      <w:pPr>
-        <w:ind w:firstLineChars="200" w:firstLine="420"/>
-        <w:rPr>
-          <w:rFonts w:ascii="宋体" w:eastAsia="宋体" w:hAnsi="宋体"/>
-          <w:sz w:val="24"/>
-        </w:rPr>
-      </w:pPr>
-      <w:r>
-        <w:rPr>
-          <w:noProof/>
-        </w:rPr>
         <w:drawing>
-          <wp:inline distT="0" distB="0" distL="0" distR="0">
-            <wp:extent cx="3914236" cy="2938865"/>
-            <wp:effectExtent l="0" t="0" r="0" b="0"/>
-            <wp:docPr id="1" name="图片 1"/>
+          <wp:inline distT="0" distB="0" distL="0" distR="0" wp14:anchorId="2902035B" wp14:editId="539F0451">
+            <wp:extent cx="5274310" cy="1843405"/>
+            <wp:effectExtent l="0" t="0" r="2540" b="4445"/>
+            <wp:docPr id="9221" name="图片 3"/>
             <wp:cNvGraphicFramePr>
               <a:graphicFrameLocks xmlns:a="http://schemas.openxmlformats.org/drawingml/2006/main" noChangeAspect="1"/>
             </wp:cNvGraphicFramePr>
@@ -934,13 +755,13 @@
               <a:graphicData uri="http://schemas.openxmlformats.org/drawingml/2006/picture">
                 <pic:pic xmlns:pic="http://schemas.openxmlformats.org/drawingml/2006/picture">
                   <pic:nvPicPr>
-                    <pic:cNvPr id="0" name="Picture 1"/>
+                    <pic:cNvPr id="9221" name="图片 3"/>
                     <pic:cNvPicPr>
-                      <a:picLocks noChangeAspect="1" noChangeArrowheads="1"/>
+                      <a:picLocks noChangeAspect="1"/>
                     </pic:cNvPicPr>
                   </pic:nvPicPr>
                   <pic:blipFill>
-                    <a:blip r:embed="rId8">
+                    <a:blip r:embed="rId14">
                       <a:extLst>
                         <a:ext uri="{28A0092B-C50C-407E-A947-70E740481C1C}">
                           <a14:useLocalDpi xmlns:a14="http://schemas.microsoft.com/office/drawing/2010/main" val="0"/>
@@ -955,7 +776,7 @@
                   <pic:spPr bwMode="auto">
                     <a:xfrm>
                       <a:off x="0" y="0"/>
-                      <a:ext cx="3920664" cy="2943691"/>
+                      <a:ext cx="5274310" cy="1843405"/>
                     </a:xfrm>
                     <a:prstGeom prst="rect">
                       <a:avLst/>
@@ -964,6 +785,7 @@
                     <a:ln>
                       <a:noFill/>
                     </a:ln>
+                    <a:extLst/>
                   </pic:spPr>
                 </pic:pic>
               </a:graphicData>
@@ -974,82 +796,6 @@
     </w:p>
     <w:p>
       <w:pPr>
-        <w:ind w:firstLineChars="200" w:firstLine="480"/>
-        <w:rPr>
-          <w:rFonts w:ascii="宋体" w:eastAsia="宋体" w:hAnsi="宋体"/>
-          <w:sz w:val="24"/>
-        </w:rPr>
-      </w:pPr>
-      <w:r>
-        <w:rPr>
-          <w:rFonts w:ascii="宋体" w:eastAsia="宋体" w:hAnsi="宋体" w:hint="eastAsia"/>
-          <w:sz w:val="24"/>
-        </w:rPr>
-        <w:lastRenderedPageBreak/>
-        <w:t>同时，我们还进行了量化的尝试，我们</w:t>
-      </w:r>
-      <w:r>
-        <w:rPr>
-          <w:rFonts w:ascii="宋体" w:eastAsia="宋体" w:hAnsi="宋体" w:hint="eastAsia"/>
-          <w:sz w:val="24"/>
-        </w:rPr>
-        <w:t>传输长度为500的QPSK信号，通过长度为4的多径高斯信道，在接收端首先对实部、虚部进行1bit量化，再进行恢复</w:t>
-      </w:r>
-      <w:r>
-        <w:rPr>
-          <w:rFonts w:ascii="宋体" w:eastAsia="宋体" w:hAnsi="宋体" w:hint="eastAsia"/>
-          <w:sz w:val="24"/>
-        </w:rPr>
-        <w:t>。结果在</w:t>
-      </w:r>
-      <w:r>
-        <w:rPr>
-          <w:rFonts w:ascii="宋体" w:eastAsia="宋体" w:hAnsi="宋体" w:hint="eastAsia"/>
-          <w:sz w:val="24"/>
-        </w:rPr>
-        <w:t>SNR &gt; 7dB时，SER</w:t>
-      </w:r>
-      <w:r>
-        <w:rPr>
-          <w:rFonts w:ascii="宋体" w:eastAsia="宋体" w:hAnsi="宋体" w:hint="eastAsia"/>
-          <w:sz w:val="24"/>
-        </w:rPr>
-        <w:t>可以</w:t>
-      </w:r>
-      <w:r>
-        <w:rPr>
-          <w:rFonts w:ascii="宋体" w:eastAsia="宋体" w:hAnsi="宋体" w:hint="eastAsia"/>
-          <w:sz w:val="24"/>
-        </w:rPr>
-        <w:t>降到0.25以下</w:t>
-      </w:r>
-      <w:r>
-        <w:rPr>
-          <w:rFonts w:ascii="宋体" w:eastAsia="宋体" w:hAnsi="宋体" w:hint="eastAsia"/>
-          <w:sz w:val="24"/>
-        </w:rPr>
-        <w:t>，这是可以被编码纠正的S</w:t>
-      </w:r>
-      <w:r>
-        <w:rPr>
-          <w:rFonts w:ascii="宋体" w:eastAsia="宋体" w:hAnsi="宋体"/>
-          <w:sz w:val="24"/>
-        </w:rPr>
-        <w:t>ER</w:t>
-      </w:r>
-      <w:r>
-        <w:rPr>
-          <w:rFonts w:ascii="宋体" w:eastAsia="宋体" w:hAnsi="宋体" w:hint="eastAsia"/>
-          <w:sz w:val="24"/>
-        </w:rPr>
-        <w:t>上限。</w:t>
-      </w:r>
-      <w:bookmarkStart w:id="1" w:name="_GoBack"/>
-      <w:bookmarkEnd w:id="1"/>
-    </w:p>
-    <w:p/>
-    <w:p>
-      <w:pPr>
         <w:pStyle w:val="1"/>
         <w:numPr>
           <w:ilvl w:val="0"/>
@@ -1060,150 +806,93 @@
         <w:rPr>
           <w:rFonts w:hint="eastAsia"/>
         </w:rPr>
-        <w:t>预计</w:t>
-      </w:r>
-      <w:r>
-        <w:t>结果</w:t>
-      </w:r>
-    </w:p>
-    <w:p>
-      <w:pPr>
-        <w:ind w:firstLineChars="200" w:firstLine="480"/>
-        <w:rPr>
-          <w:rFonts w:ascii="宋体" w:eastAsia="宋体" w:hAnsi="宋体"/>
-          <w:sz w:val="24"/>
-        </w:rPr>
-      </w:pPr>
-      <w:r>
-        <w:rPr>
-          <w:rFonts w:ascii="宋体" w:eastAsia="宋体" w:hAnsi="宋体" w:hint="eastAsia"/>
-          <w:sz w:val="24"/>
-        </w:rPr>
-        <w:t>基于上述尝试，我们相信神经网络的确可以或多或少地在通信领域物理层起到一定的作用。之后的工作包括以下可能的方向：</w:t>
-      </w:r>
-    </w:p>
-    <w:p>
-      <w:pPr>
-        <w:ind w:firstLineChars="200" w:firstLine="480"/>
-        <w:rPr>
-          <w:rFonts w:ascii="宋体" w:eastAsia="宋体" w:hAnsi="宋体"/>
-          <w:sz w:val="24"/>
-        </w:rPr>
-      </w:pPr>
-    </w:p>
-    <w:p>
-      <w:pPr>
-        <w:pStyle w:val="aa"/>
-        <w:numPr>
-          <w:ilvl w:val="0"/>
-          <w:numId w:val="7"/>
-        </w:numPr>
-        <w:ind w:firstLineChars="0"/>
-        <w:rPr>
-          <w:rFonts w:ascii="宋体" w:eastAsia="宋体" w:hAnsi="宋体"/>
-          <w:sz w:val="24"/>
-        </w:rPr>
-      </w:pPr>
-      <w:r>
-        <w:rPr>
-          <w:rFonts w:ascii="宋体" w:eastAsia="宋体" w:hAnsi="宋体" w:hint="eastAsia"/>
-          <w:sz w:val="24"/>
-        </w:rPr>
-        <w:t>设计合适的神经网络，以解决其他的信道模型。包括频移、以及时变信道、非线性信道等等。其中时变信道是一个很令人感兴趣的点。此时信道矩阵每行的元素都不相同，用共参数的C</w:t>
-      </w:r>
-      <w:r>
-        <w:rPr>
-          <w:rFonts w:ascii="宋体" w:eastAsia="宋体" w:hAnsi="宋体"/>
-          <w:sz w:val="24"/>
-        </w:rPr>
-        <w:t>NN</w:t>
-      </w:r>
-      <w:r>
-        <w:rPr>
-          <w:rFonts w:ascii="宋体" w:eastAsia="宋体" w:hAnsi="宋体" w:hint="eastAsia"/>
-          <w:sz w:val="24"/>
-        </w:rPr>
-        <w:t>是无法达到很好的效果的，是否可以用多个kernel的C</w:t>
-      </w:r>
-      <w:r>
-        <w:rPr>
-          <w:rFonts w:ascii="宋体" w:eastAsia="宋体" w:hAnsi="宋体"/>
-          <w:sz w:val="24"/>
-        </w:rPr>
-        <w:t>NN</w:t>
-      </w:r>
-      <w:r>
-        <w:rPr>
-          <w:rFonts w:ascii="宋体" w:eastAsia="宋体" w:hAnsi="宋体" w:hint="eastAsia"/>
-          <w:sz w:val="24"/>
-        </w:rPr>
-        <w:t>去逼近这样的变换是一个很值得研究的课题。同时非线性信道在光通信中也有着很重要的地位，神经网络对非线性函数强大的逼近能力能保证这样的信道也能被很好地仿真、模拟出来。</w:t>
-      </w:r>
-    </w:p>
-    <w:p>
-      <w:pPr>
-        <w:pStyle w:val="aa"/>
-        <w:ind w:left="840" w:firstLineChars="0" w:firstLine="0"/>
-        <w:rPr>
-          <w:rFonts w:ascii="宋体" w:eastAsia="宋体" w:hAnsi="宋体"/>
-          <w:sz w:val="24"/>
-        </w:rPr>
-      </w:pPr>
-    </w:p>
-    <w:p>
-      <w:pPr>
-        <w:pStyle w:val="aa"/>
-        <w:numPr>
-          <w:ilvl w:val="0"/>
-          <w:numId w:val="7"/>
-        </w:numPr>
-        <w:ind w:firstLineChars="0"/>
-        <w:rPr>
-          <w:rFonts w:ascii="宋体" w:eastAsia="宋体" w:hAnsi="宋体"/>
-          <w:sz w:val="24"/>
-        </w:rPr>
-      </w:pPr>
-      <w:r>
-        <w:rPr>
-          <w:rFonts w:ascii="宋体" w:eastAsia="宋体" w:hAnsi="宋体" w:hint="eastAsia"/>
-          <w:sz w:val="24"/>
-        </w:rPr>
-        <w:t>如何用更少的导频达到相同的效果。我们都知道深度学习需要较长的训练时间。为了解决这一问题，已经有很多公司在研究硬件加速深度学习的方法。我们在这里不考虑硬件的因素，尝试用算法来加速深度学习。其中导频的设计是很重要的一部分。如果我们能精妙地设计导频，使得它们包含的信息量最大，这样就能保证我们设计的深度学习系统有可能被应用到真正的系统中。同时，针对时变的信道，我们也可以通过在传输的信号中插入一段导频，边训练（fine-tune）边预测的方式来实现。</w:t>
-      </w:r>
-    </w:p>
-    <w:p>
-      <w:pPr>
-        <w:pStyle w:val="aa"/>
-        <w:ind w:firstLine="480"/>
-        <w:rPr>
-          <w:rFonts w:ascii="宋体" w:eastAsia="宋体" w:hAnsi="宋体"/>
-          <w:sz w:val="24"/>
-        </w:rPr>
-      </w:pPr>
-    </w:p>
-    <w:p>
-      <w:pPr>
-        <w:pStyle w:val="aa"/>
-        <w:numPr>
-          <w:ilvl w:val="0"/>
-          <w:numId w:val="7"/>
-        </w:numPr>
-        <w:ind w:firstLineChars="0"/>
-        <w:rPr>
-          <w:rFonts w:ascii="宋体" w:eastAsia="宋体" w:hAnsi="宋体"/>
-          <w:sz w:val="24"/>
-        </w:rPr>
-      </w:pPr>
-      <w:r>
-        <w:rPr>
-          <w:rFonts w:ascii="宋体" w:eastAsia="宋体" w:hAnsi="宋体" w:hint="eastAsia"/>
-          <w:sz w:val="24"/>
-        </w:rPr>
-        <w:t>量化以后如何恢复信号。众所周知量化是导致非线性的一个很重要的因素，这样针对不同的量化方法，我们可以设计不同的网络来恢复信号。更进一步地，我们可以将量化这一步放到神经网络中，让神经网络自动设计量化策略，从而达到整体的优化效果。</w:t>
-      </w:r>
-    </w:p>
-    <w:p/>
-    <w:p/>
+        <w:t>整体方案设计</w:t>
+      </w:r>
+    </w:p>
+    <w:p>
+      <w:r>
+        <w:drawing>
+          <wp:inline distT="0" distB="0" distL="0" distR="0" wp14:anchorId="600FFF66" wp14:editId="02491F31">
+            <wp:extent cx="5274310" cy="4450080"/>
+            <wp:effectExtent l="0" t="0" r="2540" b="7620"/>
+            <wp:docPr id="10243" name="图片 1"/>
+            <wp:cNvGraphicFramePr>
+              <a:graphicFrameLocks xmlns:a="http://schemas.openxmlformats.org/drawingml/2006/main" noChangeAspect="1"/>
+            </wp:cNvGraphicFramePr>
+            <a:graphic xmlns:a="http://schemas.openxmlformats.org/drawingml/2006/main">
+              <a:graphicData uri="http://schemas.openxmlformats.org/drawingml/2006/picture">
+                <pic:pic xmlns:pic="http://schemas.openxmlformats.org/drawingml/2006/picture">
+                  <pic:nvPicPr>
+                    <pic:cNvPr id="10243" name="图片 1"/>
+                    <pic:cNvPicPr>
+                      <a:picLocks noChangeAspect="1"/>
+                    </pic:cNvPicPr>
+                  </pic:nvPicPr>
+                  <pic:blipFill>
+                    <a:blip r:embed="rId15">
+                      <a:extLst>
+                        <a:ext uri="{28A0092B-C50C-407E-A947-70E740481C1C}">
+                          <a14:useLocalDpi xmlns:a14="http://schemas.microsoft.com/office/drawing/2010/main" val="0"/>
+                        </a:ext>
+                      </a:extLst>
+                    </a:blip>
+                    <a:srcRect/>
+                    <a:stretch>
+                      <a:fillRect/>
+                    </a:stretch>
+                  </pic:blipFill>
+                  <pic:spPr bwMode="auto">
+                    <a:xfrm>
+                      <a:off x="0" y="0"/>
+                      <a:ext cx="5274310" cy="4450080"/>
+                    </a:xfrm>
+                    <a:prstGeom prst="rect">
+                      <a:avLst/>
+                    </a:prstGeom>
+                    <a:noFill/>
+                    <a:ln>
+                      <a:noFill/>
+                    </a:ln>
+                    <a:extLst/>
+                  </pic:spPr>
+                </pic:pic>
+              </a:graphicData>
+            </a:graphic>
+          </wp:inline>
+        </w:drawing>
+      </w:r>
+    </w:p>
+    <w:p>
+      <w:pPr>
+        <w:rPr>
+          <w:rFonts w:hint="eastAsia"/>
+        </w:rPr>
+      </w:pPr>
+      <w:r>
+        <w:rPr>
+          <w:rFonts w:hint="eastAsia"/>
+        </w:rPr>
+        <w:t>单光子探测器的脉冲经过整形后</w:t>
+      </w:r>
+      <w:r>
+        <w:rPr>
+          <w:rFonts w:hint="eastAsia"/>
+        </w:rPr>
+        <w:t>进行计时，计算出脉冲的间隔时间，与阈值进行比较来计数。最后将结果使用串口通信协议输出到</w:t>
+      </w:r>
+      <w:r>
+        <w:rPr>
+          <w:rFonts w:hint="eastAsia"/>
+        </w:rPr>
+        <w:t>PC</w:t>
+      </w:r>
+      <w:r>
+        <w:rPr>
+          <w:rFonts w:hint="eastAsia"/>
+        </w:rPr>
+        <w:t>端查看。</w:t>
+      </w:r>
+    </w:p>
     <w:p>
       <w:pPr>
         <w:pStyle w:val="1"/>
@@ -1216,15 +905,72 @@
         <w:rPr>
           <w:rFonts w:hint="eastAsia"/>
         </w:rPr>
-        <w:t>进度</w:t>
-      </w:r>
-      <w:r>
-        <w:t>安排</w:t>
-      </w:r>
-    </w:p>
-    <w:p>
-      <w:pPr>
-        <w:ind w:firstLineChars="200" w:firstLine="480"/>
+        <w:lastRenderedPageBreak/>
+        <w:t>具体工作内容</w:t>
+      </w:r>
+    </w:p>
+    <w:p>
+      <w:pPr>
+        <w:rPr>
+          <w:rFonts w:ascii="宋体" w:eastAsia="宋体" w:hAnsi="宋体" w:hint="eastAsia"/>
+          <w:sz w:val="24"/>
+        </w:rPr>
+      </w:pPr>
+      <w:r>
+        <w:rPr>
+          <w:rFonts w:ascii="宋体" w:eastAsia="宋体" w:hAnsi="宋体" w:hint="eastAsia"/>
+          <w:sz w:val="24"/>
+        </w:rPr>
+        <w:t>主要模块分为：</w:t>
+      </w:r>
+    </w:p>
+    <w:p>
+      <w:pPr>
+        <w:rPr>
+          <w:rFonts w:ascii="宋体" w:eastAsia="宋体" w:hAnsi="宋体" w:hint="eastAsia"/>
+          <w:sz w:val="24"/>
+        </w:rPr>
+      </w:pPr>
+      <w:r>
+        <w:rPr>
+          <w:rFonts w:ascii="宋体" w:eastAsia="宋体" w:hAnsi="宋体" w:hint="eastAsia"/>
+          <w:sz w:val="24"/>
+        </w:rPr>
+        <w:t>1.计时模块和计算比较模块</w:t>
+      </w:r>
+    </w:p>
+    <w:p>
+      <w:pPr>
+        <w:rPr>
+          <w:rFonts w:ascii="宋体" w:eastAsia="宋体" w:hAnsi="宋体" w:hint="eastAsia"/>
+          <w:sz w:val="24"/>
+        </w:rPr>
+      </w:pPr>
+      <w:r>
+        <w:rPr>
+          <w:rFonts w:ascii="宋体" w:eastAsia="宋体" w:hAnsi="宋体" w:hint="eastAsia"/>
+          <w:sz w:val="24"/>
+        </w:rPr>
+        <w:t>2.串口通信模块</w:t>
+      </w:r>
+    </w:p>
+    <w:p>
+      <w:pPr>
+        <w:rPr>
+          <w:rFonts w:ascii="宋体" w:eastAsia="宋体" w:hAnsi="宋体" w:hint="eastAsia"/>
+          <w:sz w:val="24"/>
+        </w:rPr>
+      </w:pPr>
+      <w:r>
+        <w:rPr>
+          <w:rFonts w:ascii="宋体" w:eastAsia="宋体" w:hAnsi="宋体" w:hint="eastAsia"/>
+          <w:sz w:val="24"/>
+        </w:rPr>
+        <w:t>3.主控模块</w:t>
+      </w:r>
+    </w:p>
+    <w:p>
+      <w:pPr>
         <w:rPr>
           <w:rFonts w:ascii="宋体" w:eastAsia="宋体" w:hAnsi="宋体"/>
           <w:sz w:val="24"/>
@@ -1235,118 +981,470 @@
           <w:rFonts w:ascii="宋体" w:eastAsia="宋体" w:hAnsi="宋体" w:hint="eastAsia"/>
           <w:sz w:val="24"/>
         </w:rPr>
-        <w:t>寒假之前</w:t>
-      </w:r>
-      <w:r>
-        <w:rPr>
-          <w:rFonts w:ascii="宋体" w:eastAsia="宋体" w:hAnsi="宋体" w:hint="eastAsia"/>
-          <w:sz w:val="24"/>
-        </w:rPr>
-        <w:t>，我打算继续</w:t>
-      </w:r>
-      <w:r>
-        <w:rPr>
-          <w:rFonts w:ascii="宋体" w:eastAsia="宋体" w:hAnsi="宋体" w:hint="eastAsia"/>
-          <w:sz w:val="24"/>
-        </w:rPr>
-        <w:t>探索量化带来的非线性可用何种神经网络</w:t>
-      </w:r>
-      <w:r>
-        <w:rPr>
-          <w:rFonts w:ascii="宋体" w:eastAsia="宋体" w:hAnsi="宋体" w:hint="eastAsia"/>
-          <w:sz w:val="24"/>
-        </w:rPr>
-        <w:t>模拟，尝试各种现有的网络架构，同时试着设计网络结构，让系统自行设计量化的方法。</w:t>
-      </w:r>
-    </w:p>
-    <w:p>
-      <w:pPr>
-        <w:ind w:firstLineChars="200" w:firstLine="480"/>
-        <w:rPr>
-          <w:rFonts w:ascii="宋体" w:eastAsia="宋体" w:hAnsi="宋体"/>
-          <w:sz w:val="24"/>
-        </w:rPr>
-      </w:pPr>
-    </w:p>
-    <w:p>
-      <w:pPr>
-        <w:ind w:firstLineChars="200" w:firstLine="480"/>
-        <w:rPr>
-          <w:rFonts w:ascii="宋体" w:eastAsia="宋体" w:hAnsi="宋体"/>
-          <w:sz w:val="24"/>
-        </w:rPr>
-      </w:pPr>
-      <w:r>
-        <w:rPr>
-          <w:rFonts w:ascii="宋体" w:eastAsia="宋体" w:hAnsi="宋体" w:hint="eastAsia"/>
-          <w:sz w:val="24"/>
-        </w:rPr>
-        <w:t>寒假</w:t>
-      </w:r>
-      <w:r>
-        <w:rPr>
-          <w:rFonts w:ascii="宋体" w:eastAsia="宋体" w:hAnsi="宋体" w:hint="eastAsia"/>
-          <w:sz w:val="24"/>
-        </w:rPr>
-        <w:t>期间，我打算</w:t>
-      </w:r>
-      <w:r>
-        <w:rPr>
-          <w:rFonts w:ascii="宋体" w:eastAsia="宋体" w:hAnsi="宋体" w:hint="eastAsia"/>
-          <w:sz w:val="24"/>
-        </w:rPr>
-        <w:t>学习、研究神经网络加速、寻找更少导频的方案</w:t>
-      </w:r>
-      <w:r>
-        <w:rPr>
-          <w:rFonts w:ascii="宋体" w:eastAsia="宋体" w:hAnsi="宋体" w:hint="eastAsia"/>
-          <w:sz w:val="24"/>
-        </w:rPr>
-        <w:t>。</w:t>
-      </w:r>
-    </w:p>
-    <w:p>
-      <w:pPr>
-        <w:ind w:firstLineChars="200" w:firstLine="480"/>
-        <w:rPr>
-          <w:rFonts w:ascii="宋体" w:eastAsia="宋体" w:hAnsi="宋体"/>
-          <w:sz w:val="24"/>
-        </w:rPr>
-      </w:pPr>
-    </w:p>
-    <w:p>
-      <w:pPr>
-        <w:ind w:firstLineChars="200" w:firstLine="480"/>
-      </w:pPr>
-      <w:r>
-        <w:rPr>
-          <w:rFonts w:ascii="宋体" w:eastAsia="宋体" w:hAnsi="宋体" w:hint="eastAsia"/>
-          <w:sz w:val="24"/>
-        </w:rPr>
-        <w:lastRenderedPageBreak/>
-        <w:t>开学以后：</w:t>
-      </w:r>
-      <w:r>
-        <w:rPr>
-          <w:rFonts w:ascii="宋体" w:eastAsia="宋体" w:hAnsi="宋体" w:hint="eastAsia"/>
-          <w:sz w:val="24"/>
-        </w:rPr>
-        <w:t>我打算</w:t>
-      </w:r>
-      <w:r>
-        <w:rPr>
-          <w:rFonts w:ascii="宋体" w:eastAsia="宋体" w:hAnsi="宋体" w:hint="eastAsia"/>
-          <w:sz w:val="24"/>
-        </w:rPr>
-        <w:t>探索时变信道的解决方案</w:t>
-      </w:r>
-      <w:r>
-        <w:rPr>
-          <w:rFonts w:ascii="宋体" w:eastAsia="宋体" w:hAnsi="宋体" w:hint="eastAsia"/>
-          <w:sz w:val="24"/>
-        </w:rPr>
-        <w:t>，模拟</w:t>
-      </w:r>
+        <w:t>4.PC端控制程序</w:t>
+      </w:r>
+    </w:p>
+    <w:p>
+      <w:pPr>
+        <w:rPr>
+          <w:sz w:val="22"/>
+        </w:rPr>
+      </w:pPr>
+      <w:r>
+        <w:rPr>
+          <w:rFonts w:hint="eastAsia"/>
+          <w:sz w:val="22"/>
+        </w:rPr>
+        <w:t>FPGA</w:t>
+      </w:r>
+      <w:r>
+        <w:rPr>
+          <w:rFonts w:hint="eastAsia"/>
+          <w:sz w:val="22"/>
+        </w:rPr>
+        <w:t>模块使用</w:t>
+      </w:r>
+      <w:r>
+        <w:rPr>
+          <w:rFonts w:hint="eastAsia"/>
+          <w:sz w:val="22"/>
+        </w:rPr>
+        <w:t>lattice</w:t>
+      </w:r>
+      <w:r>
+        <w:rPr>
+          <w:rFonts w:hint="eastAsia"/>
+          <w:sz w:val="22"/>
+        </w:rPr>
+        <w:t>芯片的</w:t>
+      </w:r>
+      <w:r>
+        <w:rPr>
+          <w:rFonts w:hint="eastAsia"/>
+          <w:sz w:val="22"/>
+        </w:rPr>
+        <w:t>STEP FPGA</w:t>
+      </w:r>
+      <w:r>
+        <w:rPr>
+          <w:rFonts w:hint="eastAsia"/>
+          <w:sz w:val="22"/>
+        </w:rPr>
+        <w:t>（小脚丫）。</w:t>
+      </w:r>
+    </w:p>
+    <w:p>
+      <w:pPr>
+        <w:rPr>
+          <w:rFonts w:hint="eastAsia"/>
+          <w:sz w:val="22"/>
+        </w:rPr>
+      </w:pPr>
+      <w:r>
+        <w:rPr>
+          <w:rFonts w:hint="eastAsia"/>
+          <w:sz w:val="22"/>
+        </w:rPr>
+        <w:t>计时模块是最重要的核心模块。</w:t>
+      </w:r>
+    </w:p>
+    <w:p>
+      <w:pPr>
+        <w:jc w:val="center"/>
+      </w:pPr>
+      <w:r>
+        <w:drawing>
+          <wp:inline distT="0" distB="0" distL="0" distR="0" wp14:anchorId="11538712" wp14:editId="4C717AD4">
+            <wp:extent cx="3240088" cy="2065338"/>
+            <wp:effectExtent l="0" t="0" r="0" b="0"/>
+            <wp:docPr id="11268" name="图片 1"/>
+            <wp:cNvGraphicFramePr>
+              <a:graphicFrameLocks xmlns:a="http://schemas.openxmlformats.org/drawingml/2006/main" noChangeAspect="1"/>
+            </wp:cNvGraphicFramePr>
+            <a:graphic xmlns:a="http://schemas.openxmlformats.org/drawingml/2006/main">
+              <a:graphicData uri="http://schemas.openxmlformats.org/drawingml/2006/picture">
+                <pic:pic xmlns:pic="http://schemas.openxmlformats.org/drawingml/2006/picture">
+                  <pic:nvPicPr>
+                    <pic:cNvPr id="11268" name="图片 1"/>
+                    <pic:cNvPicPr>
+                      <a:picLocks noChangeAspect="1"/>
+                    </pic:cNvPicPr>
+                  </pic:nvPicPr>
+                  <pic:blipFill>
+                    <a:blip r:embed="rId16">
+                      <a:extLst>
+                        <a:ext uri="{28A0092B-C50C-407E-A947-70E740481C1C}">
+                          <a14:useLocalDpi xmlns:a14="http://schemas.microsoft.com/office/drawing/2010/main" val="0"/>
+                        </a:ext>
+                      </a:extLst>
+                    </a:blip>
+                    <a:srcRect l="12199" t="18871" r="7475" b="23318"/>
+                    <a:stretch>
+                      <a:fillRect/>
+                    </a:stretch>
+                  </pic:blipFill>
+                  <pic:spPr bwMode="auto">
+                    <a:xfrm>
+                      <a:off x="0" y="0"/>
+                      <a:ext cx="3240088" cy="2065338"/>
+                    </a:xfrm>
+                    <a:prstGeom prst="rect">
+                      <a:avLst/>
+                    </a:prstGeom>
+                    <a:noFill/>
+                    <a:ln>
+                      <a:noFill/>
+                    </a:ln>
+                    <a:extLst>
+                      <a:ext uri="{909E8E84-426E-40DD-AFC4-6F175D3DCCD1}">
+                        <a14:hiddenFill xmlns:a14="http://schemas.microsoft.com/office/drawing/2010/main">
+                          <a:solidFill>
+                            <a:srgbClr val="FFFFFF"/>
+                          </a:solidFill>
+                        </a14:hiddenFill>
+                      </a:ext>
+                      <a:ext uri="{91240B29-F687-4F45-9708-019B960494DF}">
+                        <a14:hiddenLine xmlns:a14="http://schemas.microsoft.com/office/drawing/2010/main" w="9525">
+                          <a:solidFill>
+                            <a:srgbClr val="000000"/>
+                          </a:solidFill>
+                          <a:miter lim="800000"/>
+                          <a:headEnd/>
+                          <a:tailEnd/>
+                        </a14:hiddenLine>
+                      </a:ext>
+                    </a:extLst>
+                  </pic:spPr>
+                </pic:pic>
+              </a:graphicData>
+            </a:graphic>
+          </wp:inline>
+        </w:drawing>
+      </w:r>
+    </w:p>
+    <w:p>
+      <w:pPr>
+        <w:jc w:val="left"/>
+      </w:pPr>
+      <w:r>
+        <w:rPr>
+          <w:rFonts w:hint="eastAsia"/>
+        </w:rPr>
+        <w:t>使用进位链作为</w:t>
+      </w:r>
+      <w:r>
+        <w:rPr>
+          <w:rFonts w:hint="eastAsia"/>
+        </w:rPr>
+        <w:t>细计时的</w:t>
+      </w:r>
+      <w:r>
+        <w:rPr>
+          <w:rFonts w:hint="eastAsia"/>
+        </w:rPr>
+        <w:t>延时单元：将输入信号与</w:t>
+      </w:r>
+      <w:r>
+        <w:rPr>
+          <w:rFonts w:hint="eastAsia"/>
+        </w:rPr>
+        <w:t>111</w:t>
+      </w:r>
+      <w:r>
+        <w:rPr>
+          <w:rFonts w:hint="eastAsia"/>
+        </w:rPr>
+        <w:t>…</w:t>
+      </w:r>
+      <w:r>
+        <w:rPr>
+          <w:rFonts w:hint="eastAsia"/>
+        </w:rPr>
+        <w:t>111</w:t>
+      </w:r>
+      <w:r>
+        <w:rPr>
+          <w:rFonts w:hint="eastAsia"/>
+        </w:rPr>
+        <w:t>（二进制）进行加法运算。当输入信号为</w:t>
+      </w:r>
+      <w:r>
+        <w:rPr>
+          <w:rFonts w:hint="eastAsia"/>
+        </w:rPr>
+        <w:t>0</w:t>
+      </w:r>
+      <w:r>
+        <w:rPr>
+          <w:rFonts w:hint="eastAsia"/>
+        </w:rPr>
+        <w:t>，输出全为</w:t>
+      </w:r>
+      <w:r>
+        <w:rPr>
+          <w:rFonts w:hint="eastAsia"/>
+        </w:rPr>
+        <w:t>1</w:t>
+      </w:r>
+      <w:r>
+        <w:rPr>
+          <w:rFonts w:hint="eastAsia"/>
+        </w:rPr>
+        <w:t>。当输入信号为</w:t>
+      </w:r>
+      <w:r>
+        <w:rPr>
+          <w:rFonts w:hint="eastAsia"/>
+        </w:rPr>
+        <w:t>1</w:t>
+      </w:r>
+      <w:r>
+        <w:rPr>
+          <w:rFonts w:hint="eastAsia"/>
+        </w:rPr>
+        <w:t>时，第一个加法输出为</w:t>
+      </w:r>
+      <w:r>
+        <w:rPr>
+          <w:rFonts w:hint="eastAsia"/>
+        </w:rPr>
+        <w:t>0</w:t>
+      </w:r>
+      <w:r>
+        <w:rPr>
+          <w:rFonts w:hint="eastAsia"/>
+        </w:rPr>
+        <w:t>并且进位为</w:t>
+      </w:r>
+      <w:r>
+        <w:rPr>
+          <w:rFonts w:hint="eastAsia"/>
+        </w:rPr>
+        <w:t>1</w:t>
+      </w:r>
+      <w:r>
+        <w:rPr>
+          <w:rFonts w:hint="eastAsia"/>
+        </w:rPr>
+        <w:t>，第二个加法把进位与</w:t>
+      </w:r>
+      <w:r>
+        <w:rPr>
+          <w:rFonts w:hint="eastAsia"/>
+        </w:rPr>
+        <w:t>1</w:t>
+      </w:r>
+      <w:r>
+        <w:rPr>
+          <w:rFonts w:hint="eastAsia"/>
+        </w:rPr>
+        <w:t>相加也获得</w:t>
+      </w:r>
+      <w:r>
+        <w:rPr>
+          <w:rFonts w:hint="eastAsia"/>
+        </w:rPr>
+        <w:t>0</w:t>
+      </w:r>
+      <w:r>
+        <w:rPr>
+          <w:rFonts w:hint="eastAsia"/>
+        </w:rPr>
+        <w:t>输出</w:t>
+      </w:r>
+      <w:r>
+        <w:rPr>
+          <w:rFonts w:hint="eastAsia"/>
+        </w:rPr>
+        <w:t>1</w:t>
+      </w:r>
+      <w:r>
+        <w:rPr>
+          <w:rFonts w:hint="eastAsia"/>
+        </w:rPr>
+        <w:t>进位。最终输出依次变为</w:t>
+      </w:r>
+      <w:r>
+        <w:rPr>
+          <w:rFonts w:hint="eastAsia"/>
+        </w:rPr>
+        <w:t>0</w:t>
+      </w:r>
+      <w:r>
+        <w:rPr>
+          <w:rFonts w:hint="eastAsia"/>
+        </w:rPr>
+        <w:t>，每个带进位的加法相当于一个延时单元。</w:t>
+      </w:r>
+    </w:p>
+    <w:p>
+      <w:pPr>
+        <w:jc w:val="left"/>
+      </w:pPr>
+      <w:r>
+        <w:drawing>
+          <wp:inline distT="0" distB="0" distL="0" distR="0" wp14:anchorId="3B047083" wp14:editId="1A4157A4">
+            <wp:extent cx="5274310" cy="1381760"/>
+            <wp:effectExtent l="0" t="0" r="2540" b="8890"/>
+            <wp:docPr id="12292" name="图片 5"/>
+            <wp:cNvGraphicFramePr>
+              <a:graphicFrameLocks xmlns:a="http://schemas.openxmlformats.org/drawingml/2006/main" noChangeAspect="1"/>
+            </wp:cNvGraphicFramePr>
+            <a:graphic xmlns:a="http://schemas.openxmlformats.org/drawingml/2006/main">
+              <a:graphicData uri="http://schemas.openxmlformats.org/drawingml/2006/picture">
+                <pic:pic xmlns:pic="http://schemas.openxmlformats.org/drawingml/2006/picture">
+                  <pic:nvPicPr>
+                    <pic:cNvPr id="12292" name="图片 5"/>
+                    <pic:cNvPicPr>
+                      <a:picLocks noChangeAspect="1" noChangeArrowheads="1"/>
+                    </pic:cNvPicPr>
+                  </pic:nvPicPr>
+                  <pic:blipFill>
+                    <a:blip r:embed="rId17">
+                      <a:extLst>
+                        <a:ext uri="{28A0092B-C50C-407E-A947-70E740481C1C}">
+                          <a14:useLocalDpi xmlns:a14="http://schemas.microsoft.com/office/drawing/2010/main" val="0"/>
+                        </a:ext>
+                      </a:extLst>
+                    </a:blip>
+                    <a:srcRect/>
+                    <a:stretch>
+                      <a:fillRect/>
+                    </a:stretch>
+                  </pic:blipFill>
+                  <pic:spPr bwMode="auto">
+                    <a:xfrm>
+                      <a:off x="0" y="0"/>
+                      <a:ext cx="5274310" cy="1381760"/>
+                    </a:xfrm>
+                    <a:prstGeom prst="rect">
+                      <a:avLst/>
+                    </a:prstGeom>
+                    <a:noFill/>
+                    <a:ln>
+                      <a:noFill/>
+                    </a:ln>
+                    <a:extLst/>
+                  </pic:spPr>
+                </pic:pic>
+              </a:graphicData>
+            </a:graphic>
+          </wp:inline>
+        </w:drawing>
+      </w:r>
+    </w:p>
+    <w:p>
+      <w:pPr>
+        <w:jc w:val="left"/>
+      </w:pPr>
+      <w:r>
+        <w:rPr>
+          <w:rFonts w:hint="eastAsia"/>
+        </w:rPr>
+        <w:t>使用时钟来进行进位链细计时的锁存触发。</w:t>
+      </w:r>
+    </w:p>
+    <w:p>
+      <w:pPr>
+        <w:jc w:val="left"/>
+        <w:rPr>
+          <w:rFonts w:hint="eastAsia"/>
+        </w:rPr>
+      </w:pPr>
+      <w:r>
+        <w:rPr>
+          <w:rFonts w:hint="eastAsia"/>
+        </w:rPr>
+        <w:t>同时也使用时钟进行粗计时，最终的间隔时间为</w:t>
+      </w:r>
+      <w:r>
+        <w:t xml:space="preserve"> </w:t>
+      </w:r>
+      <w:r>
+        <w:rPr>
+          <w:rFonts w:hint="eastAsia"/>
+        </w:rPr>
+        <w:t>时钟周期</w:t>
+      </w:r>
+      <w:r>
+        <w:rPr>
+          <w:rFonts w:hint="eastAsia"/>
+        </w:rPr>
+        <w:t>*</w:t>
+      </w:r>
+      <w:r>
+        <w:rPr>
+          <w:rFonts w:hint="eastAsia"/>
+        </w:rPr>
+        <w:t>粗计时</w:t>
+      </w:r>
+      <w:r>
+        <w:rPr>
+          <w:rFonts w:hint="eastAsia"/>
+        </w:rPr>
+        <w:t>+</w:t>
+      </w:r>
+      <w:r>
+        <w:rPr>
+          <w:rFonts w:hint="eastAsia"/>
+        </w:rPr>
+        <w:t>延时单元时间</w:t>
+      </w:r>
+      <w:r>
+        <w:rPr>
+          <w:rFonts w:hint="eastAsia"/>
+        </w:rPr>
+        <w:t>*</w:t>
+      </w:r>
+      <w:r>
+        <w:rPr>
+          <w:rFonts w:hint="eastAsia"/>
+        </w:rPr>
+        <w:t>细计时</w:t>
+      </w:r>
+    </w:p>
+    <w:p>
+      <w:pPr>
+        <w:jc w:val="left"/>
+        <w:rPr>
+          <w:rFonts w:hint="eastAsia"/>
+        </w:rPr>
+      </w:pPr>
+      <w:r>
+        <w:rPr>
+          <w:rFonts w:hint="eastAsia"/>
+        </w:rPr>
+        <w:t>计时模块</w:t>
+      </w:r>
+      <w:r>
+        <w:rPr>
+          <w:rFonts w:hint="eastAsia"/>
+        </w:rPr>
+        <w:t>要求：进位链总延时不小于时钟周期，时钟周期不大于信号脉宽</w:t>
+      </w:r>
+    </w:p>
+    <w:p>
+      <w:pPr>
+        <w:jc w:val="left"/>
+        <w:rPr>
+          <w:rFonts w:hint="eastAsia"/>
+        </w:rPr>
+      </w:pPr>
+      <w:r>
+        <w:object w:dxaOrig="9315" w:dyaOrig="6570">
+          <v:shape id="_x0000_i1060" type="#_x0000_t75" style="width:415pt;height:292.75pt" o:ole="">
+            <v:imagedata r:id="rId18" o:title=""/>
+          </v:shape>
+          <o:OLEObject Type="Embed" ProgID="Unknown" ShapeID="_x0000_i1060" DrawAspect="Content" ObjectID="_1577209022" r:id="rId19"/>
+        </w:object>
+      </w:r>
+    </w:p>
+    <w:p>
+      <w:pPr>
+        <w:rPr>
+          <w:rFonts w:hint="eastAsia"/>
+        </w:rPr>
+      </w:pPr>
     </w:p>
     <w:p>
       <w:pPr>
@@ -1360,85 +1458,431 @@
         <w:rPr>
           <w:rFonts w:hint="eastAsia"/>
         </w:rPr>
-        <w:t>现有</w:t>
-      </w:r>
-      <w:r>
-        <w:t>资源</w:t>
-      </w:r>
-    </w:p>
-    <w:p>
-      <w:pPr>
-        <w:ind w:firstLineChars="200" w:firstLine="480"/>
-        <w:rPr>
-          <w:rFonts w:ascii="宋体" w:eastAsia="宋体" w:hAnsi="宋体"/>
-          <w:sz w:val="24"/>
-        </w:rPr>
-      </w:pPr>
-      <w:r>
-        <w:rPr>
-          <w:rFonts w:ascii="宋体" w:eastAsia="宋体" w:hAnsi="宋体" w:hint="eastAsia"/>
-          <w:sz w:val="24"/>
-        </w:rPr>
-        <w:t>网络的输入、输出可直接通过仿真生成。</w:t>
-      </w:r>
-      <w:r>
-        <w:rPr>
-          <w:rFonts w:ascii="宋体" w:eastAsia="宋体" w:hAnsi="宋体" w:hint="eastAsia"/>
-          <w:sz w:val="24"/>
-        </w:rPr>
-        <w:t>而且由于有实际应用的考虑，</w:t>
-      </w:r>
-      <w:r>
-        <w:rPr>
-          <w:rFonts w:ascii="宋体" w:eastAsia="宋体" w:hAnsi="宋体" w:hint="eastAsia"/>
-          <w:sz w:val="24"/>
-        </w:rPr>
-        <w:t xml:space="preserve">网络不会过于复杂， </w:t>
-      </w:r>
-      <w:r>
-        <w:rPr>
-          <w:rFonts w:ascii="宋体" w:eastAsia="宋体" w:hAnsi="宋体" w:hint="eastAsia"/>
-          <w:sz w:val="24"/>
-        </w:rPr>
-        <w:t>在</w:t>
-      </w:r>
-      <w:r>
-        <w:rPr>
-          <w:rFonts w:ascii="宋体" w:eastAsia="宋体" w:hAnsi="宋体" w:hint="eastAsia"/>
-          <w:sz w:val="24"/>
-        </w:rPr>
-        <w:t>计算上资源有保证。</w:t>
-      </w:r>
-      <w:r>
-        <w:rPr>
-          <w:rFonts w:ascii="宋体" w:eastAsia="宋体" w:hAnsi="宋体" w:hint="eastAsia"/>
-          <w:sz w:val="24"/>
-        </w:rPr>
-        <w:t>目前在物理层上深度学习的应用</w:t>
-      </w:r>
-      <w:r>
-        <w:rPr>
-          <w:rFonts w:ascii="宋体" w:eastAsia="宋体" w:hAnsi="宋体" w:hint="eastAsia"/>
-          <w:sz w:val="24"/>
-        </w:rPr>
-        <w:t>已有前人的一部分探索：</w:t>
-      </w:r>
-      <w:r>
-        <w:rPr>
-          <w:rFonts w:ascii="宋体" w:eastAsia="宋体" w:hAnsi="宋体"/>
-          <w:sz w:val="24"/>
-        </w:rPr>
-        <w:t>An Introduction to Deep Learning for the Physical Layer</w:t>
-      </w:r>
-      <w:r>
-        <w:rPr>
-          <w:rFonts w:ascii="宋体" w:eastAsia="宋体" w:hAnsi="宋体" w:hint="eastAsia"/>
-          <w:sz w:val="24"/>
+        <w:t>准备工作</w:t>
+      </w:r>
+    </w:p>
+    <w:p>
+      <w:pPr>
+        <w:rPr>
+          <w:rFonts w:hint="eastAsia"/>
+        </w:rPr>
+      </w:pPr>
+      <w:r>
+        <w:rPr>
+          <w:rFonts w:hint="eastAsia"/>
+        </w:rPr>
+        <w:t>1.</w:t>
+      </w:r>
+      <w:r>
+        <w:rPr>
+          <w:rFonts w:hint="eastAsia"/>
+        </w:rPr>
+        <w:t>完成光量子信息实验，获取了正常实验状态（非强光）下单光子探测器的输出波形。单个光子产生的脉宽约为</w:t>
+      </w:r>
+      <w:r>
+        <w:rPr>
+          <w:rFonts w:hint="eastAsia"/>
+        </w:rPr>
+        <w:t>17ns</w:t>
+      </w:r>
+      <w:r>
+        <w:rPr>
+          <w:rFonts w:hint="eastAsia"/>
+        </w:rPr>
+        <w:t>，临近光子之间时间差一般在μ</w:t>
+      </w:r>
+      <w:r>
+        <w:rPr>
+          <w:rFonts w:hint="eastAsia"/>
+        </w:rPr>
+        <w:t>s</w:t>
+      </w:r>
+      <w:r>
+        <w:rPr>
+          <w:rFonts w:hint="eastAsia"/>
+        </w:rPr>
+        <w:t>级，远大于脉宽。</w:t>
+      </w:r>
+    </w:p>
+    <w:p>
+      <w:r>
+        <w:rPr>
+          <w:rFonts w:hint="eastAsia"/>
+        </w:rPr>
+        <w:t>由于采用时钟粗计时，所以时钟周期需要小于</w:t>
+      </w:r>
+      <w:r>
+        <w:rPr>
+          <w:rFonts w:hint="eastAsia"/>
+        </w:rPr>
+        <w:t>17ns</w:t>
+      </w:r>
+      <w:r>
+        <w:rPr>
+          <w:rFonts w:hint="eastAsia"/>
         </w:rPr>
         <w:t>。</w:t>
       </w:r>
     </w:p>
-    <w:p/>
+    <w:p>
+      <w:r>
+        <w:drawing>
+          <wp:inline distT="0" distB="0" distL="0" distR="0">
+            <wp:extent cx="2464435" cy="1549400"/>
+            <wp:effectExtent l="0" t="0" r="0" b="0"/>
+            <wp:docPr id="14341" name="图片 2"/>
+            <wp:cNvGraphicFramePr>
+              <a:graphicFrameLocks xmlns:a="http://schemas.openxmlformats.org/drawingml/2006/main" noChangeAspect="1"/>
+            </wp:cNvGraphicFramePr>
+            <a:graphic xmlns:a="http://schemas.openxmlformats.org/drawingml/2006/main">
+              <a:graphicData uri="http://schemas.openxmlformats.org/drawingml/2006/picture">
+                <pic:pic xmlns:pic="http://schemas.openxmlformats.org/drawingml/2006/picture">
+                  <pic:nvPicPr>
+                    <pic:cNvPr id="14341" name="图片 2"/>
+                    <pic:cNvPicPr>
+                      <a:picLocks noChangeAspect="1"/>
+                    </pic:cNvPicPr>
+                  </pic:nvPicPr>
+                  <pic:blipFill>
+                    <a:blip r:embed="rId20" cstate="print">
+                      <a:extLst>
+                        <a:ext uri="{28A0092B-C50C-407E-A947-70E740481C1C}">
+                          <a14:useLocalDpi xmlns:a14="http://schemas.microsoft.com/office/drawing/2010/main" val="0"/>
+                        </a:ext>
+                      </a:extLst>
+                    </a:blip>
+                    <a:srcRect/>
+                    <a:stretch>
+                      <a:fillRect/>
+                    </a:stretch>
+                  </pic:blipFill>
+                  <pic:spPr bwMode="auto">
+                    <a:xfrm>
+                      <a:off x="0" y="0"/>
+                      <a:ext cx="2464435" cy="1549400"/>
+                    </a:xfrm>
+                    <a:prstGeom prst="rect">
+                      <a:avLst/>
+                    </a:prstGeom>
+                    <a:noFill/>
+                    <a:ln>
+                      <a:noFill/>
+                    </a:ln>
+                    <a:extLst/>
+                  </pic:spPr>
+                </pic:pic>
+              </a:graphicData>
+            </a:graphic>
+          </wp:inline>
+        </w:drawing>
+      </w:r>
+      <w:r>
+        <w:rPr>
+          <w:rFonts w:hint="eastAsia"/>
+        </w:rPr>
+        <w:t xml:space="preserve"> </w:t>
+      </w:r>
+      <w:r>
+        <w:drawing>
+          <wp:inline distT="0" distB="0" distL="0" distR="0">
+            <wp:extent cx="2464757" cy="1549679"/>
+            <wp:effectExtent l="0" t="0" r="0" b="0"/>
+            <wp:docPr id="14340" name="图片 1"/>
+            <wp:cNvGraphicFramePr>
+              <a:graphicFrameLocks xmlns:a="http://schemas.openxmlformats.org/drawingml/2006/main" noChangeAspect="1"/>
+            </wp:cNvGraphicFramePr>
+            <a:graphic xmlns:a="http://schemas.openxmlformats.org/drawingml/2006/main">
+              <a:graphicData uri="http://schemas.openxmlformats.org/drawingml/2006/picture">
+                <pic:pic xmlns:pic="http://schemas.openxmlformats.org/drawingml/2006/picture">
+                  <pic:nvPicPr>
+                    <pic:cNvPr id="14340" name="图片 1"/>
+                    <pic:cNvPicPr>
+                      <a:picLocks noChangeAspect="1"/>
+                    </pic:cNvPicPr>
+                  </pic:nvPicPr>
+                  <pic:blipFill>
+                    <a:blip r:embed="rId21" cstate="print">
+                      <a:extLst>
+                        <a:ext uri="{28A0092B-C50C-407E-A947-70E740481C1C}">
+                          <a14:useLocalDpi xmlns:a14="http://schemas.microsoft.com/office/drawing/2010/main" val="0"/>
+                        </a:ext>
+                      </a:extLst>
+                    </a:blip>
+                    <a:srcRect/>
+                    <a:stretch>
+                      <a:fillRect/>
+                    </a:stretch>
+                  </pic:blipFill>
+                  <pic:spPr bwMode="auto">
+                    <a:xfrm>
+                      <a:off x="0" y="0"/>
+                      <a:ext cx="2464757" cy="1549679"/>
+                    </a:xfrm>
+                    <a:prstGeom prst="rect">
+                      <a:avLst/>
+                    </a:prstGeom>
+                    <a:noFill/>
+                    <a:ln>
+                      <a:noFill/>
+                    </a:ln>
+                    <a:extLst/>
+                  </pic:spPr>
+                </pic:pic>
+              </a:graphicData>
+            </a:graphic>
+          </wp:inline>
+        </w:drawing>
+      </w:r>
+    </w:p>
+    <w:p>
+      <w:pPr>
+        <w:rPr>
+          <w:rFonts w:hint="eastAsia"/>
+        </w:rPr>
+      </w:pPr>
+      <w:r>
+        <w:rPr>
+          <w:rFonts w:hint="eastAsia"/>
+        </w:rPr>
+        <w:t xml:space="preserve">2. </w:t>
+      </w:r>
+      <w:r>
+        <w:rPr>
+          <w:rFonts w:hint="eastAsia"/>
+        </w:rPr>
+        <w:t>学习使用</w:t>
+      </w:r>
+      <w:r>
+        <w:rPr>
+          <w:rFonts w:hint="eastAsia"/>
+        </w:rPr>
+        <w:t>STEP FPGA</w:t>
+      </w:r>
+      <w:r>
+        <w:rPr>
+          <w:rFonts w:hint="eastAsia"/>
+        </w:rPr>
+        <w:t>，调用</w:t>
+      </w:r>
+      <w:r>
+        <w:rPr>
+          <w:rFonts w:hint="eastAsia"/>
+        </w:rPr>
+        <w:t>lattice</w:t>
+      </w:r>
+      <w:r>
+        <w:rPr>
+          <w:rFonts w:hint="eastAsia"/>
+        </w:rPr>
+        <w:t>芯片里的进位链资源。由于综合程序会把进位加法器优化成为单个加法，需要对综合程序进行约束。</w:t>
+      </w:r>
+    </w:p>
+    <w:p>
+      <w:pPr>
+        <w:rPr>
+          <w:rFonts w:hint="eastAsia"/>
+        </w:rPr>
+      </w:pPr>
+      <w:r>
+        <w:rPr>
+          <w:rFonts w:hint="eastAsia"/>
+        </w:rPr>
+        <w:t>对代码逻辑进行了估计，在只有单条</w:t>
+      </w:r>
+      <w:r>
+        <w:rPr>
+          <w:rFonts w:hint="eastAsia"/>
+        </w:rPr>
+        <w:t>800</w:t>
+      </w:r>
+      <w:r>
+        <w:rPr>
+          <w:rFonts w:hint="eastAsia"/>
+        </w:rPr>
+        <w:t>位进位链下需要占据</w:t>
+      </w:r>
+      <w:r>
+        <w:rPr>
+          <w:rFonts w:hint="eastAsia"/>
+        </w:rPr>
+        <w:t>38%</w:t>
+      </w:r>
+      <w:r>
+        <w:rPr>
+          <w:rFonts w:hint="eastAsia"/>
+        </w:rPr>
+        <w:t>的逻辑资源，在没有进位链只是用单个加法器代替进位链下占用资源只有</w:t>
+      </w:r>
+      <w:r>
+        <w:rPr>
+          <w:rFonts w:hint="eastAsia"/>
+        </w:rPr>
+        <w:t>5%</w:t>
+      </w:r>
+      <w:r>
+        <w:rPr>
+          <w:rFonts w:hint="eastAsia"/>
+        </w:rPr>
+        <w:t>（不包括串口通信）。</w:t>
+      </w:r>
+    </w:p>
+    <w:p>
+      <w:r>
+        <w:rPr>
+          <w:rFonts w:hint="eastAsia"/>
+        </w:rPr>
+        <w:t>考虑单个进位链延时约为</w:t>
+      </w:r>
+      <w:r>
+        <w:rPr>
+          <w:rFonts w:hint="eastAsia"/>
+        </w:rPr>
+        <w:t>75ps</w:t>
+      </w:r>
+      <w:r>
+        <w:rPr>
+          <w:rFonts w:hint="eastAsia"/>
+        </w:rPr>
+        <w:t>，</w:t>
+      </w:r>
+      <w:r>
+        <w:rPr>
+          <w:rFonts w:hint="eastAsia"/>
+        </w:rPr>
+        <w:t>800</w:t>
+      </w:r>
+      <w:r>
+        <w:rPr>
+          <w:rFonts w:hint="eastAsia"/>
+        </w:rPr>
+        <w:t>位已经约为</w:t>
+      </w:r>
+      <w:r>
+        <w:rPr>
+          <w:rFonts w:hint="eastAsia"/>
+        </w:rPr>
+        <w:t>60ns</w:t>
+      </w:r>
+      <w:r>
+        <w:rPr>
+          <w:rFonts w:hint="eastAsia"/>
+        </w:rPr>
+        <w:t>，可以认为在时钟频率能到达</w:t>
+      </w:r>
+      <w:r>
+        <w:rPr>
+          <w:rFonts w:hint="eastAsia"/>
+        </w:rPr>
+        <w:t>100MHz</w:t>
+      </w:r>
+      <w:r>
+        <w:rPr>
+          <w:rFonts w:hint="eastAsia"/>
+        </w:rPr>
+        <w:t>时芯片的逻辑资源是足够使用的。</w:t>
+      </w:r>
+    </w:p>
+    <w:p>
+      <w:pPr>
+        <w:rPr>
+          <w:rFonts w:hint="eastAsia"/>
+        </w:rPr>
+      </w:pPr>
+      <w:r>
+        <w:lastRenderedPageBreak/>
+        <w:drawing>
+          <wp:inline distT="0" distB="0" distL="0" distR="0" wp14:anchorId="009789CF" wp14:editId="04EB4DDD">
+            <wp:extent cx="3533775" cy="1362075"/>
+            <wp:effectExtent l="0" t="0" r="9525" b="9525"/>
+            <wp:docPr id="15365" name="图片 2"/>
+            <wp:cNvGraphicFramePr>
+              <a:graphicFrameLocks xmlns:a="http://schemas.openxmlformats.org/drawingml/2006/main" noChangeAspect="1"/>
+            </wp:cNvGraphicFramePr>
+            <a:graphic xmlns:a="http://schemas.openxmlformats.org/drawingml/2006/main">
+              <a:graphicData uri="http://schemas.openxmlformats.org/drawingml/2006/picture">
+                <pic:pic xmlns:pic="http://schemas.openxmlformats.org/drawingml/2006/picture">
+                  <pic:nvPicPr>
+                    <pic:cNvPr id="15365" name="图片 2"/>
+                    <pic:cNvPicPr>
+                      <a:picLocks noChangeAspect="1"/>
+                    </pic:cNvPicPr>
+                  </pic:nvPicPr>
+                  <pic:blipFill>
+                    <a:blip r:embed="rId22">
+                      <a:extLst>
+                        <a:ext uri="{28A0092B-C50C-407E-A947-70E740481C1C}">
+                          <a14:useLocalDpi xmlns:a14="http://schemas.microsoft.com/office/drawing/2010/main" val="0"/>
+                        </a:ext>
+                      </a:extLst>
+                    </a:blip>
+                    <a:srcRect/>
+                    <a:stretch>
+                      <a:fillRect/>
+                    </a:stretch>
+                  </pic:blipFill>
+                  <pic:spPr bwMode="auto">
+                    <a:xfrm>
+                      <a:off x="0" y="0"/>
+                      <a:ext cx="3533775" cy="1362075"/>
+                    </a:xfrm>
+                    <a:prstGeom prst="rect">
+                      <a:avLst/>
+                    </a:prstGeom>
+                    <a:noFill/>
+                    <a:ln>
+                      <a:noFill/>
+                    </a:ln>
+                    <a:extLst>
+                      <a:ext uri="{909E8E84-426E-40DD-AFC4-6F175D3DCCD1}">
+                        <a14:hiddenFill xmlns:a14="http://schemas.microsoft.com/office/drawing/2010/main">
+                          <a:solidFill>
+                            <a:srgbClr val="FFFFFF"/>
+                          </a:solidFill>
+                        </a14:hiddenFill>
+                      </a:ext>
+                      <a:ext uri="{91240B29-F687-4F45-9708-019B960494DF}">
+                        <a14:hiddenLine xmlns:a14="http://schemas.microsoft.com/office/drawing/2010/main" w="9525">
+                          <a:solidFill>
+                            <a:srgbClr val="000000"/>
+                          </a:solidFill>
+                          <a:miter lim="800000"/>
+                          <a:headEnd/>
+                          <a:tailEnd/>
+                        </a14:hiddenLine>
+                      </a:ext>
+                    </a:extLst>
+                  </pic:spPr>
+                </pic:pic>
+              </a:graphicData>
+            </a:graphic>
+          </wp:inline>
+        </w:drawing>
+      </w:r>
+      <w:r>
+        <w:rPr>
+          <w:rFonts w:hint="eastAsia"/>
+        </w:rPr>
+        <w:t>单条</w:t>
+      </w:r>
+      <w:r>
+        <w:rPr>
+          <w:rFonts w:hint="eastAsia"/>
+        </w:rPr>
+        <w:t>800</w:t>
+      </w:r>
+      <w:r>
+        <w:rPr>
+          <w:rFonts w:hint="eastAsia"/>
+        </w:rPr>
+        <w:t>位进位链时</w:t>
+      </w:r>
+      <w:r>
+        <w:rPr>
+          <w:rFonts w:hint="eastAsia"/>
+        </w:rPr>
+        <w:t>资源占用</w:t>
+      </w:r>
+    </w:p>
     <w:p>
       <w:pPr>
         <w:pStyle w:val="1"/>
@@ -1451,6 +1895,229 @@
         <w:rPr>
           <w:rFonts w:hint="eastAsia"/>
         </w:rPr>
+        <w:t>预计结果</w:t>
+      </w:r>
+    </w:p>
+    <w:p>
+      <w:pPr>
+        <w:rPr>
+          <w:rFonts w:hint="eastAsia"/>
+        </w:rPr>
+      </w:pPr>
+    </w:p>
+    <w:p>
+      <w:pPr>
+        <w:rPr>
+          <w:rFonts w:ascii="宋体" w:eastAsia="宋体" w:hAnsi="宋体"/>
+          <w:sz w:val="24"/>
+        </w:rPr>
+      </w:pPr>
+      <w:r>
+        <w:rPr>
+          <w:rFonts w:ascii="宋体" w:eastAsia="宋体" w:hAnsi="宋体" w:hint="eastAsia"/>
+          <w:sz w:val="24"/>
+        </w:rPr>
+        <w:t>PC程序使用C#编写（有串口通信包，图形界面编写简单）。</w:t>
+      </w:r>
+    </w:p>
+    <w:p>
+      <w:pPr>
+        <w:rPr>
+          <w:rFonts w:hint="eastAsia"/>
+        </w:rPr>
+      </w:pPr>
+      <w:r>
+        <w:object w:dxaOrig="7620" w:dyaOrig="3945">
+          <v:shape id="_x0000_i1065" type="#_x0000_t75" style="width:381.05pt;height:197pt" o:ole="">
+            <v:imagedata r:id="rId23" o:title=""/>
+          </v:shape>
+          <o:OLEObject Type="Embed" ProgID="Unknown" ShapeID="_x0000_i1065" DrawAspect="Content" ObjectID="_1577209023" r:id="rId24"/>
+        </w:object>
+      </w:r>
+    </w:p>
+    <w:p>
+      <w:r>
+        <w:rPr>
+          <w:rFonts w:hint="eastAsia"/>
+        </w:rPr>
+        <w:t>硬件部分：一台完整的台式符合计数器，内部包含脉冲整形模块、</w:t>
+      </w:r>
+      <w:r>
+        <w:rPr>
+          <w:rFonts w:hint="eastAsia"/>
+        </w:rPr>
+        <w:t>FPGA</w:t>
+      </w:r>
+      <w:r>
+        <w:rPr>
+          <w:rFonts w:hint="eastAsia"/>
+        </w:rPr>
+        <w:t>、串口模块。使用</w:t>
+      </w:r>
+      <w:r>
+        <w:rPr>
+          <w:rFonts w:hint="eastAsia"/>
+        </w:rPr>
+        <w:t>USB</w:t>
+      </w:r>
+      <w:r>
+        <w:rPr>
+          <w:rFonts w:hint="eastAsia"/>
+        </w:rPr>
+        <w:t>与</w:t>
+      </w:r>
+      <w:r>
+        <w:rPr>
+          <w:rFonts w:hint="eastAsia"/>
+        </w:rPr>
+        <w:t>PC</w:t>
+      </w:r>
+      <w:r>
+        <w:rPr>
+          <w:rFonts w:hint="eastAsia"/>
+        </w:rPr>
+        <w:t>进行连接。</w:t>
+      </w:r>
+    </w:p>
+    <w:p>
+      <w:pPr>
+        <w:pStyle w:val="1"/>
+        <w:numPr>
+          <w:ilvl w:val="0"/>
+          <w:numId w:val="6"/>
+        </w:numPr>
+      </w:pPr>
+      <w:r>
+        <w:rPr>
+          <w:rFonts w:hint="eastAsia"/>
+        </w:rPr>
+        <w:t>进度</w:t>
+      </w:r>
+      <w:r>
+        <w:t>安排</w:t>
+      </w:r>
+    </w:p>
+    <w:p>
+      <w:pPr>
+        <w:rPr>
+          <w:rFonts w:ascii="宋体" w:eastAsia="宋体" w:hAnsi="宋体" w:hint="eastAsia"/>
+          <w:sz w:val="24"/>
+        </w:rPr>
+      </w:pPr>
+      <w:r>
+        <w:rPr>
+          <w:rFonts w:ascii="宋体" w:eastAsia="宋体" w:hAnsi="宋体" w:hint="eastAsia"/>
+          <w:sz w:val="24"/>
+        </w:rPr>
+        <w:t>去年11月中~1月末：文献调研与方案设计</w:t>
+      </w:r>
+    </w:p>
+    <w:p>
+      <w:pPr>
+        <w:rPr>
+          <w:rFonts w:ascii="宋体" w:eastAsia="宋体" w:hAnsi="宋体"/>
+          <w:sz w:val="24"/>
+        </w:rPr>
+      </w:pPr>
+    </w:p>
+    <w:p>
+      <w:pPr>
+        <w:rPr>
+          <w:rFonts w:ascii="宋体" w:eastAsia="宋体" w:hAnsi="宋体" w:hint="eastAsia"/>
+          <w:sz w:val="24"/>
+        </w:rPr>
+      </w:pPr>
+      <w:r>
+        <w:rPr>
+          <w:rFonts w:ascii="宋体" w:eastAsia="宋体" w:hAnsi="宋体" w:hint="eastAsia"/>
+          <w:sz w:val="24"/>
+        </w:rPr>
+        <w:t>2月末~3月末：完成FPGA与PC间的串口通信，这是之后各模块测试的核心。处理好FPGA的时钟问题（尝试使用sysCLOCK PLL解决，如果不行则使用外置高频晶振）。</w:t>
+      </w:r>
+    </w:p>
+    <w:p>
+      <w:pPr>
+        <w:rPr>
+          <w:rFonts w:ascii="宋体" w:eastAsia="宋体" w:hAnsi="宋体"/>
+          <w:sz w:val="24"/>
+        </w:rPr>
+      </w:pPr>
+    </w:p>
+    <w:p>
+      <w:pPr>
+        <w:rPr>
+          <w:rFonts w:ascii="宋体" w:eastAsia="宋体" w:hAnsi="宋体" w:hint="eastAsia"/>
+          <w:sz w:val="24"/>
+        </w:rPr>
+      </w:pPr>
+      <w:r>
+        <w:rPr>
+          <w:rFonts w:ascii="宋体" w:eastAsia="宋体" w:hAnsi="宋体" w:hint="eastAsia"/>
+          <w:sz w:val="24"/>
+        </w:rPr>
+        <w:t>3月末~4月底：完成计时模块，使用函数信号发生器等装置模拟输入，    对计时数据采样后在PC端查看是否正确。测试时顺便优化PC端程序。</w:t>
+      </w:r>
+    </w:p>
+    <w:p>
+      <w:pPr>
+        <w:rPr>
+          <w:rFonts w:ascii="宋体" w:eastAsia="宋体" w:hAnsi="宋体"/>
+          <w:sz w:val="24"/>
+        </w:rPr>
+      </w:pPr>
+    </w:p>
+    <w:p>
+      <w:pPr>
+        <w:rPr>
+          <w:rFonts w:ascii="宋体" w:eastAsia="宋体" w:hAnsi="宋体" w:hint="eastAsia"/>
+          <w:sz w:val="24"/>
+        </w:rPr>
+      </w:pPr>
+      <w:r>
+        <w:rPr>
+          <w:rFonts w:ascii="宋体" w:eastAsia="宋体" w:hAnsi="宋体" w:hint="eastAsia"/>
+          <w:sz w:val="24"/>
+        </w:rPr>
+        <w:t>5月~5月中：完成计算比较模块和脉冲整形模块，建立主控模块对FPGA的所有</w:t>
+      </w:r>
+      <w:r>
+        <w:rPr>
+          <w:rFonts w:ascii="宋体" w:eastAsia="宋体" w:hAnsi="宋体" w:hint="eastAsia"/>
+          <w:sz w:val="24"/>
+        </w:rPr>
+        <w:lastRenderedPageBreak/>
+        <w:t>模块进行整合并测试。</w:t>
+      </w:r>
+    </w:p>
+    <w:p>
+      <w:pPr>
+        <w:rPr>
+          <w:rFonts w:ascii="宋体" w:eastAsia="宋体" w:hAnsi="宋体"/>
+          <w:sz w:val="24"/>
+        </w:rPr>
+      </w:pPr>
+    </w:p>
+    <w:p>
+      <w:r>
+        <w:rPr>
+          <w:rFonts w:ascii="宋体" w:eastAsia="宋体" w:hAnsi="宋体" w:hint="eastAsia"/>
+          <w:sz w:val="24"/>
+        </w:rPr>
+        <w:t>5月中~：撰写论文准备答辩。</w:t>
+      </w:r>
+    </w:p>
+    <w:p>
+      <w:pPr>
+        <w:pStyle w:val="1"/>
+        <w:numPr>
+          <w:ilvl w:val="0"/>
+          <w:numId w:val="6"/>
+        </w:numPr>
+      </w:pPr>
+      <w:r>
+        <w:rPr>
+          <w:rFonts w:hint="eastAsia"/>
+        </w:rPr>
         <w:t>参考</w:t>
       </w:r>
       <w:r>
@@ -1475,7 +2142,71 @@
           <w:szCs w:val="20"/>
           <w:shd w:val="clear" w:color="auto" w:fill="FFFFFF"/>
         </w:rPr>
-        <w:t>O'Shea T J, Hoydis J. An Introduction to Deep Learning for the Physical Layer[J]. 2017:1-1.</w:t>
+        <w:t>Branning D, Bhandari S, Beck M. Low-cost Coincidence-counting Electronics for undergraduate quantum optics[J]. American Journal of Physics, 2009,77(7):667-670.</w:t>
+      </w:r>
+    </w:p>
+    <w:p>
+      <w:pPr>
+        <w:rPr>
+          <w:rFonts w:ascii="Times New Roman" w:eastAsia="宋体" w:hAnsi="Times New Roman" w:cs="Times New Roman"/>
+          <w:szCs w:val="21"/>
+        </w:rPr>
+      </w:pPr>
+      <w:r>
+        <w:rPr>
+          <w:rFonts w:ascii="Times New Roman" w:eastAsia="宋体" w:hAnsi="Times New Roman" w:cs="Times New Roman"/>
+          <w:szCs w:val="21"/>
+        </w:rPr>
+        <w:t>裴任</w:t>
+      </w:r>
+      <w:r>
+        <w:rPr>
+          <w:rFonts w:ascii="Times New Roman" w:eastAsia="宋体" w:hAnsi="Times New Roman" w:cs="Times New Roman"/>
+          <w:szCs w:val="21"/>
+        </w:rPr>
+        <w:t xml:space="preserve">. </w:t>
+      </w:r>
+      <w:r>
+        <w:rPr>
+          <w:rFonts w:ascii="Times New Roman" w:eastAsia="宋体" w:hAnsi="Times New Roman" w:cs="Times New Roman"/>
+          <w:szCs w:val="21"/>
+        </w:rPr>
+        <w:t>基于</w:t>
+      </w:r>
+      <w:r>
+        <w:rPr>
+          <w:rFonts w:ascii="Times New Roman" w:eastAsia="宋体" w:hAnsi="Times New Roman" w:cs="Times New Roman"/>
+          <w:szCs w:val="21"/>
+        </w:rPr>
+        <w:t>FPGA</w:t>
+      </w:r>
+      <w:r>
+        <w:rPr>
+          <w:rFonts w:ascii="Times New Roman" w:eastAsia="宋体" w:hAnsi="Times New Roman" w:cs="Times New Roman"/>
+          <w:szCs w:val="21"/>
+        </w:rPr>
+        <w:t>的高精度符合计数器设计</w:t>
+      </w:r>
+      <w:r>
+        <w:rPr>
+          <w:rFonts w:ascii="Times New Roman" w:eastAsia="宋体" w:hAnsi="Times New Roman" w:cs="Times New Roman"/>
+          <w:szCs w:val="21"/>
+        </w:rPr>
+        <w:t>[D].</w:t>
+      </w:r>
+      <w:r>
+        <w:rPr>
+          <w:rFonts w:ascii="Times New Roman" w:eastAsia="宋体" w:hAnsi="Times New Roman" w:cs="Times New Roman"/>
+          <w:szCs w:val="21"/>
+        </w:rPr>
+        <w:t>南京邮电大学</w:t>
+      </w:r>
+      <w:r>
+        <w:rPr>
+          <w:rFonts w:ascii="Times New Roman" w:eastAsia="宋体" w:hAnsi="Times New Roman" w:cs="Times New Roman"/>
+          <w:szCs w:val="21"/>
+        </w:rPr>
+        <w:t>,2013.</w:t>
       </w:r>
     </w:p>
     <w:p>
@@ -1490,28 +2221,49 @@
       </w:pPr>
       <w:r>
         <w:rPr>
-          <w:rFonts w:ascii="Arial" w:hAnsi="Arial" w:cs="Arial"/>
-          <w:color w:val="000000"/>
-          <w:sz w:val="20"/>
-          <w:szCs w:val="20"/>
-          <w:shd w:val="clear" w:color="auto" w:fill="FFFFFF"/>
-        </w:rPr>
-        <w:t>O'Shea T J, Karra K, Clancy T C. Learning to communicate: Channel auto-encoders, domain specific regularizers, and attention[C]// IEEE International Symposium on Signal Processing and Information Technology. IEEE, 2017.</w:t>
-      </w:r>
-    </w:p>
-    <w:p>
-      <w:r>
-        <w:rPr>
-          <w:rFonts w:ascii="Arial" w:hAnsi="Arial" w:cs="Arial"/>
-          <w:color w:val="000000"/>
-          <w:sz w:val="20"/>
-          <w:szCs w:val="20"/>
-          <w:shd w:val="clear" w:color="auto" w:fill="FFFFFF"/>
-        </w:rPr>
-        <w:t>O'Shea T J, Erpek T, Clancy T C. Deep Learning Based MIMO Communications[J]. 2017.</w:t>
-      </w:r>
-    </w:p>
-    <w:p/>
+          <w:rFonts w:ascii="Times New Roman" w:eastAsia="宋体" w:hAnsi="Times New Roman" w:cs="Times New Roman"/>
+          <w:szCs w:val="21"/>
+        </w:rPr>
+        <w:t>董续胜</w:t>
+      </w:r>
+      <w:r>
+        <w:rPr>
+          <w:rFonts w:ascii="Times New Roman" w:eastAsia="宋体" w:hAnsi="Times New Roman" w:cs="Times New Roman"/>
+          <w:szCs w:val="21"/>
+        </w:rPr>
+        <w:t xml:space="preserve">. </w:t>
+      </w:r>
+      <w:r>
+        <w:rPr>
+          <w:rFonts w:ascii="Times New Roman" w:eastAsia="宋体" w:hAnsi="Times New Roman" w:cs="Times New Roman"/>
+          <w:szCs w:val="21"/>
+        </w:rPr>
+        <w:t>多通道高精度符合计数器的研究与设计</w:t>
+      </w:r>
+      <w:r>
+        <w:rPr>
+          <w:rFonts w:ascii="Times New Roman" w:eastAsia="宋体" w:hAnsi="Times New Roman" w:cs="Times New Roman"/>
+          <w:szCs w:val="21"/>
+        </w:rPr>
+        <w:t>[D].</w:t>
+      </w:r>
+      <w:r>
+        <w:rPr>
+          <w:rFonts w:ascii="Times New Roman" w:eastAsia="宋体" w:hAnsi="Times New Roman" w:cs="Times New Roman"/>
+          <w:szCs w:val="21"/>
+        </w:rPr>
+        <w:t>电子科技大学</w:t>
+      </w:r>
+      <w:r>
+        <w:rPr>
+          <w:rFonts w:ascii="Times New Roman" w:eastAsia="宋体" w:hAnsi="Times New Roman" w:cs="Times New Roman"/>
+          <w:szCs w:val="21"/>
+        </w:rPr>
+        <w:t>,2016.</w:t>
+      </w:r>
+      <w:bookmarkStart w:id="0" w:name="_GoBack"/>
+      <w:bookmarkEnd w:id="0"/>
+    </w:p>
     <w:sectPr>
       <w:pgSz w:w="11906" w:h="16838"/>
       <w:pgMar w:top="1440" w:right="1800" w:bottom="1440" w:left="1800" w:header="851" w:footer="992" w:gutter="0"/>
@@ -1523,7 +2275,7 @@
 </file>
 
 <file path=word/endnotes.xml><?xml version="1.0" encoding="utf-8"?>
-<w:endnotes xmlns:wpc="http://schemas.microsoft.com/office/word/2010/wordprocessingCanvas" xmlns:cx="http://schemas.microsoft.com/office/drawing/2014/chartex" xmlns:cx1="http://schemas.microsoft.com/office/drawing/2015/9/8/chartex" xmlns:cx2="http://schemas.microsoft.com/office/drawing/2015/10/21/chartex" xmlns:cx3="http://schemas.microsoft.com/office/drawing/2016/5/9/chartex" xmlns:cx4="http://schemas.microsoft.com/office/drawing/2016/5/10/chartex" xmlns:cx5="http://schemas.microsoft.com/office/drawing/2016/5/11/chartex" xmlns:cx6="http://schemas.microsoft.com/office/drawing/2016/5/12/chartex" xmlns:cx7="http://schemas.microsoft.com/office/drawing/2016/5/13/chartex" xmlns:cx8="http://schemas.microsoft.com/office/drawing/2016/5/14/chartex" xmlns:mc="http://schemas.openxmlformats.org/markup-compatibility/2006" xmlns:aink="http://schemas.microsoft.com/office/drawing/2016/ink" xmlns:am3d="http://schemas.microsoft.com/office/drawing/2017/model3d" xmlns:o="urn:schemas-microsoft-com:office:office" xmlns:r="http://schemas.openxmlformats.org/officeDocument/2006/relationships" xmlns:m="http://schemas.openxmlformats.org/officeDocument/2006/math" xmlns:v="urn:schemas-microsoft-com:vml" xmlns:wp14="http://schemas.microsoft.com/office/word/2010/wordprocessingDrawing" xmlns:wp="http://schemas.openxmlformats.org/drawingml/2006/wordprocessingDrawing" xmlns:w10="urn:schemas-microsoft-com:office:word" xmlns:w="http://schemas.openxmlformats.org/wordprocessingml/2006/main" xmlns:w14="http://schemas.microsoft.com/office/word/2010/wordml" xmlns:w15="http://schemas.microsoft.com/office/word/2012/wordml" xmlns:w16cid="http://schemas.microsoft.com/office/word/2016/wordml/cid" xmlns:w16se="http://schemas.microsoft.com/office/word/2015/wordml/symex" xmlns:wpg="http://schemas.microsoft.com/office/word/2010/wordprocessingGroup" xmlns:wpi="http://schemas.microsoft.com/office/word/2010/wordprocessingInk" xmlns:wne="http://schemas.microsoft.com/office/word/2006/wordml" xmlns:wps="http://schemas.microsoft.com/office/word/2010/wordprocessingShape" mc:Ignorable="w14 w15 w16se w16cid wp14">
+<w:endnotes xmlns:wpc="http://schemas.microsoft.com/office/word/2010/wordprocessingCanvas" xmlns:cx="http://schemas.microsoft.com/office/drawing/2014/chartex" xmlns:mc="http://schemas.openxmlformats.org/markup-compatibility/2006" xmlns:o="urn:schemas-microsoft-com:office:office" xmlns:r="http://schemas.openxmlformats.org/officeDocument/2006/relationships" xmlns:m="http://schemas.openxmlformats.org/officeDocument/2006/math" xmlns:v="urn:schemas-microsoft-com:vml" xmlns:wp14="http://schemas.microsoft.com/office/word/2010/wordprocessingDrawing" xmlns:wp="http://schemas.openxmlformats.org/drawingml/2006/wordprocessingDrawing" xmlns:w10="urn:schemas-microsoft-com:office:word" xmlns:w="http://schemas.openxmlformats.org/wordprocessingml/2006/main" xmlns:w14="http://schemas.microsoft.com/office/word/2010/wordml" xmlns:w15="http://schemas.microsoft.com/office/word/2012/wordml" xmlns:w16se="http://schemas.microsoft.com/office/word/2015/wordml/symex" xmlns:wpg="http://schemas.microsoft.com/office/word/2010/wordprocessingGroup" xmlns:wpi="http://schemas.microsoft.com/office/word/2010/wordprocessingInk" xmlns:wne="http://schemas.microsoft.com/office/word/2006/wordml" xmlns:wps="http://schemas.microsoft.com/office/word/2010/wordprocessingShape" mc:Ignorable="w14 w15 w16se wp14">
   <w:endnote w:type="separator" w:id="-1">
     <w:p>
       <w:r>
@@ -1542,7 +2294,7 @@
 </file>
 
 <file path=word/footnotes.xml><?xml version="1.0" encoding="utf-8"?>
-<w:footnotes xmlns:wpc="http://schemas.microsoft.com/office/word/2010/wordprocessingCanvas" xmlns:cx="http://schemas.microsoft.com/office/drawing/2014/chartex" xmlns:cx1="http://schemas.microsoft.com/office/drawing/2015/9/8/chartex" xmlns:cx2="http://schemas.microsoft.com/office/drawing/2015/10/21/chartex" xmlns:cx3="http://schemas.microsoft.com/office/drawing/2016/5/9/chartex" xmlns:cx4="http://schemas.microsoft.com/office/drawing/2016/5/10/chartex" xmlns:cx5="http://schemas.microsoft.com/office/drawing/2016/5/11/chartex" xmlns:cx6="http://schemas.microsoft.com/office/drawing/2016/5/12/chartex" xmlns:cx7="http://schemas.microsoft.com/office/drawing/2016/5/13/chartex" xmlns:cx8="http://schemas.microsoft.com/office/drawing/2016/5/14/chartex" xmlns:mc="http://schemas.openxmlformats.org/markup-compatibility/2006" xmlns:aink="http://schemas.microsoft.com/office/drawing/2016/ink" xmlns:am3d="http://schemas.microsoft.com/office/drawing/2017/model3d" xmlns:o="urn:schemas-microsoft-com:office:office" xmlns:r="http://schemas.openxmlformats.org/officeDocument/2006/relationships" xmlns:m="http://schemas.openxmlformats.org/officeDocument/2006/math" xmlns:v="urn:schemas-microsoft-com:vml" xmlns:wp14="http://schemas.microsoft.com/office/word/2010/wordprocessingDrawing" xmlns:wp="http://schemas.openxmlformats.org/drawingml/2006/wordprocessingDrawing" xmlns:w10="urn:schemas-microsoft-com:office:word" xmlns:w="http://schemas.openxmlformats.org/wordprocessingml/2006/main" xmlns:w14="http://schemas.microsoft.com/office/word/2010/wordml" xmlns:w15="http://schemas.microsoft.com/office/word/2012/wordml" xmlns:w16cid="http://schemas.microsoft.com/office/word/2016/wordml/cid" xmlns:w16se="http://schemas.microsoft.com/office/word/2015/wordml/symex" xmlns:wpg="http://schemas.microsoft.com/office/word/2010/wordprocessingGroup" xmlns:wpi="http://schemas.microsoft.com/office/word/2010/wordprocessingInk" xmlns:wne="http://schemas.microsoft.com/office/word/2006/wordml" xmlns:wps="http://schemas.microsoft.com/office/word/2010/wordprocessingShape" mc:Ignorable="w14 w15 w16se w16cid wp14">
+<w:footnotes xmlns:wpc="http://schemas.microsoft.com/office/word/2010/wordprocessingCanvas" xmlns:cx="http://schemas.microsoft.com/office/drawing/2014/chartex" xmlns:mc="http://schemas.openxmlformats.org/markup-compatibility/2006" xmlns:o="urn:schemas-microsoft-com:office:office" xmlns:r="http://schemas.openxmlformats.org/officeDocument/2006/relationships" xmlns:m="http://schemas.openxmlformats.org/officeDocument/2006/math" xmlns:v="urn:schemas-microsoft-com:vml" xmlns:wp14="http://schemas.microsoft.com/office/word/2010/wordprocessingDrawing" xmlns:wp="http://schemas.openxmlformats.org/drawingml/2006/wordprocessingDrawing" xmlns:w10="urn:schemas-microsoft-com:office:word" xmlns:w="http://schemas.openxmlformats.org/wordprocessingml/2006/main" xmlns:w14="http://schemas.microsoft.com/office/word/2010/wordml" xmlns:w15="http://schemas.microsoft.com/office/word/2012/wordml" xmlns:w16se="http://schemas.microsoft.com/office/word/2015/wordml/symex" xmlns:wpg="http://schemas.microsoft.com/office/word/2010/wordprocessingGroup" xmlns:wpi="http://schemas.microsoft.com/office/word/2010/wordprocessingInk" xmlns:wne="http://schemas.microsoft.com/office/word/2006/wordml" xmlns:wps="http://schemas.microsoft.com/office/word/2010/wordprocessingShape" mc:Ignorable="w14 w15 w16se wp14">
   <w:footnote w:type="separator" w:id="-1">
     <w:p>
       <w:r>
@@ -1561,7 +2313,7 @@
 </file>
 
 <file path=word/numbering.xml><?xml version="1.0" encoding="utf-8"?>
-<w:numbering xmlns:wpc="http://schemas.microsoft.com/office/word/2010/wordprocessingCanvas" xmlns:cx="http://schemas.microsoft.com/office/drawing/2014/chartex" xmlns:cx1="http://schemas.microsoft.com/office/drawing/2015/9/8/chartex" xmlns:cx2="http://schemas.microsoft.com/office/drawing/2015/10/21/chartex" xmlns:cx3="http://schemas.microsoft.com/office/drawing/2016/5/9/chartex" xmlns:cx4="http://schemas.microsoft.com/office/drawing/2016/5/10/chartex" xmlns:cx5="http://schemas.microsoft.com/office/drawing/2016/5/11/chartex" xmlns:cx6="http://schemas.microsoft.com/office/drawing/2016/5/12/chartex" xmlns:cx7="http://schemas.microsoft.com/office/drawing/2016/5/13/chartex" xmlns:cx8="http://schemas.microsoft.com/office/drawing/2016/5/14/chartex" xmlns:mc="http://schemas.openxmlformats.org/markup-compatibility/2006" xmlns:aink="http://schemas.microsoft.com/office/drawing/2016/ink" xmlns:am3d="http://schemas.microsoft.com/office/drawing/2017/model3d" xmlns:o="urn:schemas-microsoft-com:office:office" xmlns:r="http://schemas.openxmlformats.org/officeDocument/2006/relationships" xmlns:m="http://schemas.openxmlformats.org/officeDocument/2006/math" xmlns:v="urn:schemas-microsoft-com:vml" xmlns:wp14="http://schemas.microsoft.com/office/word/2010/wordprocessingDrawing" xmlns:wp="http://schemas.openxmlformats.org/drawingml/2006/wordprocessingDrawing" xmlns:w10="urn:schemas-microsoft-com:office:word" xmlns:w="http://schemas.openxmlformats.org/wordprocessingml/2006/main" xmlns:w14="http://schemas.microsoft.com/office/word/2010/wordml" xmlns:w15="http://schemas.microsoft.com/office/word/2012/wordml" xmlns:w16cid="http://schemas.microsoft.com/office/word/2016/wordml/cid" xmlns:w16se="http://schemas.microsoft.com/office/word/2015/wordml/symex" xmlns:wpg="http://schemas.microsoft.com/office/word/2010/wordprocessingGroup" xmlns:wpi="http://schemas.microsoft.com/office/word/2010/wordprocessingInk" xmlns:wne="http://schemas.microsoft.com/office/word/2006/wordml" xmlns:wps="http://schemas.microsoft.com/office/word/2010/wordprocessingShape" mc:Ignorable="w14 w15 w16se w16cid wp14">
+<w:numbering xmlns:wpc="http://schemas.microsoft.com/office/word/2010/wordprocessingCanvas" xmlns:cx="http://schemas.microsoft.com/office/drawing/2014/chartex" xmlns:mc="http://schemas.openxmlformats.org/markup-compatibility/2006" xmlns:o="urn:schemas-microsoft-com:office:office" xmlns:r="http://schemas.openxmlformats.org/officeDocument/2006/relationships" xmlns:m="http://schemas.openxmlformats.org/officeDocument/2006/math" xmlns:v="urn:schemas-microsoft-com:vml" xmlns:wp14="http://schemas.microsoft.com/office/word/2010/wordprocessingDrawing" xmlns:wp="http://schemas.openxmlformats.org/drawingml/2006/wordprocessingDrawing" xmlns:w10="urn:schemas-microsoft-com:office:word" xmlns:w="http://schemas.openxmlformats.org/wordprocessingml/2006/main" xmlns:w14="http://schemas.microsoft.com/office/word/2010/wordml" xmlns:w15="http://schemas.microsoft.com/office/word/2012/wordml" xmlns:w16se="http://schemas.microsoft.com/office/word/2015/wordml/symex" xmlns:wpg="http://schemas.microsoft.com/office/word/2010/wordprocessingGroup" xmlns:wpi="http://schemas.microsoft.com/office/word/2010/wordprocessingInk" xmlns:wne="http://schemas.microsoft.com/office/word/2006/wordml" xmlns:wps="http://schemas.microsoft.com/office/word/2010/wordprocessingShape" mc:Ignorable="w14 w15 w16se wp14">
   <w:abstractNum w:abstractNumId="0" w15:restartNumberingAfterBreak="0">
     <w:nsid w:val="1CEC3A53"/>
     <w:multiLevelType w:val="hybridMultilevel"/>
@@ -2346,7 +3098,7 @@
 </file>
 
 <file path=word/styles.xml><?xml version="1.0" encoding="utf-8"?>
-<w:styles xmlns:mc="http://schemas.openxmlformats.org/markup-compatibility/2006" xmlns:r="http://schemas.openxmlformats.org/officeDocument/2006/relationships" xmlns:w="http://schemas.openxmlformats.org/wordprocessingml/2006/main" xmlns:w14="http://schemas.microsoft.com/office/word/2010/wordml" xmlns:w15="http://schemas.microsoft.com/office/word/2012/wordml" xmlns:w16cid="http://schemas.microsoft.com/office/word/2016/wordml/cid" xmlns:w16se="http://schemas.microsoft.com/office/word/2015/wordml/symex" mc:Ignorable="w14 w15 w16se w16cid">
+<w:styles xmlns:mc="http://schemas.openxmlformats.org/markup-compatibility/2006" xmlns:r="http://schemas.openxmlformats.org/officeDocument/2006/relationships" xmlns:w="http://schemas.openxmlformats.org/wordprocessingml/2006/main" xmlns:w14="http://schemas.microsoft.com/office/word/2010/wordml" xmlns:w15="http://schemas.microsoft.com/office/word/2012/wordml" xmlns:w16se="http://schemas.microsoft.com/office/word/2015/wordml/symex" mc:Ignorable="w14 w15 w16se">
   <w:docDefaults>
     <w:rPrDefault>
       <w:rPr>
@@ -2359,7 +3111,7 @@
     </w:rPrDefault>
     <w:pPrDefault/>
   </w:docDefaults>
-  <w:latentStyles w:defLockedState="0" w:defUIPriority="99" w:defSemiHidden="0" w:defUnhideWhenUsed="0" w:defQFormat="0" w:count="375">
+  <w:latentStyles w:defLockedState="0" w:defUIPriority="99" w:defSemiHidden="0" w:defUnhideWhenUsed="0" w:defQFormat="0" w:count="371">
     <w:lsdException w:name="Normal" w:uiPriority="0" w:qFormat="1"/>
     <w:lsdException w:name="heading 1" w:uiPriority="9" w:qFormat="1"/>
     <w:lsdException w:name="heading 2" w:semiHidden="1" w:uiPriority="9" w:unhideWhenUsed="1" w:qFormat="1"/>
@@ -2731,10 +3483,6 @@
     <w:lsdException w:name="List Table 5 Dark Accent 6" w:uiPriority="50"/>
     <w:lsdException w:name="List Table 6 Colorful Accent 6" w:uiPriority="51"/>
     <w:lsdException w:name="List Table 7 Colorful Accent 6" w:uiPriority="52"/>
-    <w:lsdException w:name="Mention" w:semiHidden="1" w:unhideWhenUsed="1"/>
-    <w:lsdException w:name="Smart Hyperlink" w:semiHidden="1" w:unhideWhenUsed="1"/>
-    <w:lsdException w:name="Hashtag" w:semiHidden="1" w:unhideWhenUsed="1"/>
-    <w:lsdException w:name="Unresolved Mention" w:semiHidden="1" w:unhideWhenUsed="1"/>
   </w:latentStyles>
   <w:style w:type="paragraph" w:default="1" w:styleId="a">
     <w:name w:val="Normal"/>
@@ -2814,7 +3562,6 @@
   <w:style w:type="character" w:default="1" w:styleId="a0">
     <w:name w:val="Default Paragraph Font"/>
     <w:uiPriority w:val="1"/>
-    <w:semiHidden/>
     <w:unhideWhenUsed/>
   </w:style>
   <w:style w:type="table" w:default="1" w:styleId="a1">
@@ -3005,6 +3752,25 @@
     <w:name w:val="apple-converted-space"/>
     <w:basedOn w:val="a0"/>
     <w:rsid w:val="00FD50A7"/>
+  </w:style>
+  <w:style w:type="paragraph" w:styleId="ac">
+    <w:name w:val="Normal (Web)"/>
+    <w:basedOn w:val="a"/>
+    <w:uiPriority w:val="99"/>
+    <w:semiHidden/>
+    <w:unhideWhenUsed/>
+    <w:rsid w:val="00FA7729"/>
+    <w:pPr>
+      <w:widowControl/>
+      <w:spacing w:before="100" w:beforeAutospacing="1" w:after="100" w:afterAutospacing="1"/>
+      <w:jc w:val="left"/>
+    </w:pPr>
+    <w:rPr>
+      <w:rFonts w:ascii="宋体" w:eastAsia="宋体" w:hAnsi="宋体" w:cs="宋体"/>
+      <w:kern w:val="0"/>
+      <w:sz w:val="24"/>
+      <w:szCs w:val="24"/>
+    </w:rPr>
   </w:style>
 </w:styles>
 </file>
@@ -3275,7 +4041,7 @@
 </file>
 
 <file path=customXml/itemProps1.xml><?xml version="1.0" encoding="utf-8"?>
-<ds:datastoreItem xmlns:ds="http://schemas.openxmlformats.org/officeDocument/2006/customXml" ds:itemID="{A034DD28-E615-4D3F-AE21-F284A2FAB622}">
+<ds:datastoreItem xmlns:ds="http://schemas.openxmlformats.org/officeDocument/2006/customXml" ds:itemID="{3395C4B4-FF1B-4652-9D9F-0A29728D67BD}">
   <ds:schemaRefs>
     <ds:schemaRef ds:uri="http://schemas.openxmlformats.org/officeDocument/2006/bibliography"/>
   </ds:schemaRefs>
